--- a/SZTGUI/7. Gang-of-Four tervezési minták 3.docx
+++ b/SZTGUI/7. Gang-of-Four tervezési minták 3.docx
@@ -1,40 +1,2535 @@
 
 <file path=word/document.xml><?xml version="1.0" encoding="utf-8"?>
-<w:document xmlns:wpc="http://schemas.microsoft.com/office/word/2010/wordprocessingCanvas" xmlns:cx="http://schemas.microsoft.com/office/drawing/2014/chartex" xmlns:cx1="http://schemas.microsoft.com/office/drawing/2015/9/8/chartex" xmlns:cx2="http://schemas.microsoft.com/office/drawing/2015/10/21/chartex" xmlns:cx3="http://schemas.microsoft.com/office/drawing/2016/5/9/chartex" xmlns:cx4="http://schemas.microsoft.com/office/drawing/2016/5/10/chartex" xmlns:cx5="http://schemas.microsoft.com/office/drawing/2016/5/11/chartex" xmlns:cx6="http://schemas.microsoft.com/office/drawing/2016/5/12/chartex" xmlns:cx7="http://schemas.microsoft.com/office/drawing/2016/5/13/chartex" xmlns:cx8="http://schemas.microsoft.com/office/drawing/2016/5/14/chartex" xmlns:mc="http://schemas.openxmlformats.org/markup-compatibility/2006" xmlns:aink="http://schemas.microsoft.com/office/drawing/2016/ink" xmlns:am3d="http://schemas.microsoft.com/office/drawing/2017/model3d" xmlns:o="urn:schemas-microsoft-com:office:office" xmlns:oel="http://schemas.microsoft.com/office/2019/extlst" xmlns:r="http://schemas.openxmlformats.org/officeDocument/2006/relationships" xmlns:m="http://schemas.openxmlformats.org/officeDocument/2006/math" xmlns:v="urn:schemas-microsoft-com:vml" xmlns:wp14="http://schemas.microsoft.com/office/word/2010/wordprocessingDrawing" xmlns:wp="http://schemas.openxmlformats.org/drawingml/2006/wordprocessingDrawing" xmlns:w10="urn:schemas-microsoft-com:office:word" xmlns:w="http://schemas.openxmlformats.org/wordprocessingml/2006/main" xmlns:w14="http://schemas.microsoft.com/office/word/2010/wordml" xmlns:w15="http://schemas.microsoft.com/office/word/2012/wordml" xmlns:w16cex="http://schemas.microsoft.com/office/word/2018/wordml/cex" xmlns:w16cid="http://schemas.microsoft.com/office/word/2016/wordml/cid" xmlns:w16="http://schemas.microsoft.com/office/word/2018/wordml" xmlns:w16sdtdh="http://schemas.microsoft.com/office/word/2020/wordml/sdtdatahash" xmlns:w16se="http://schemas.microsoft.com/office/word/2015/wordml/symex" xmlns:wpg="http://schemas.microsoft.com/office/word/2010/wordprocessingGroup" xmlns:wpi="http://schemas.microsoft.com/office/word/2010/wordprocessingInk" xmlns:wne="http://schemas.microsoft.com/office/word/2006/wordml" xmlns:wps="http://schemas.microsoft.com/office/word/2010/wordprocessingShape" mc:Ignorable="w14 w15 w16se w16cid w16 w16cex w16sdtdh wp14">
+<w:document xmlns:wpc="http://schemas.microsoft.com/office/word/2010/wordprocessingCanvas" xmlns:cx="http://schemas.microsoft.com/office/drawing/2014/chartex" xmlns:cx1="http://schemas.microsoft.com/office/drawing/2015/9/8/chartex" xmlns:cx2="http://schemas.microsoft.com/office/drawing/2015/10/21/chartex" xmlns:cx3="http://schemas.microsoft.com/office/drawing/2016/5/9/chartex" xmlns:cx4="http://schemas.microsoft.com/office/drawing/2016/5/10/chartex" xmlns:cx5="http://schemas.microsoft.com/office/drawing/2016/5/11/chartex" xmlns:cx6="http://schemas.microsoft.com/office/drawing/2016/5/12/chartex" xmlns:cx7="http://schemas.microsoft.com/office/drawing/2016/5/13/chartex" xmlns:cx8="http://schemas.microsoft.com/office/drawing/2016/5/14/chartex" xmlns:mc="http://schemas.openxmlformats.org/markup-compatibility/2006" xmlns:aink="http://schemas.microsoft.com/office/drawing/2016/ink" xmlns:am3d="http://schemas.microsoft.com/office/drawing/2017/model3d" xmlns:o="urn:schemas-microsoft-com:office:office" xmlns:oel="http://schemas.microsoft.com/office/2019/extlst" xmlns:r="http://schemas.openxmlformats.org/officeDocument/2006/relationships" xmlns:m="http://schemas.openxmlformats.org/officeDocument/2006/math" xmlns:v="urn:schemas-microsoft-com:vml" xmlns:wp14="http://schemas.microsoft.com/office/word/2010/wordprocessingDrawing" xmlns:wp="http://schemas.openxmlformats.org/drawingml/2006/wordprocessingDrawing" xmlns:w10="urn:schemas-microsoft-com:office:word" xmlns:w="http://schemas.openxmlformats.org/wordprocessingml/2006/main" xmlns:w14="http://schemas.microsoft.com/office/word/2010/wordml" xmlns:w15="http://schemas.microsoft.com/office/word/2012/wordml" xmlns:w16cex="http://schemas.microsoft.com/office/word/2018/wordml/cex" xmlns:w16cid="http://schemas.microsoft.com/office/word/2016/wordml/cid" xmlns:w16="http://schemas.microsoft.com/office/word/2018/wordml" xmlns:w16du="http://schemas.microsoft.com/office/word/2023/wordml/word16du" xmlns:w16sdtdh="http://schemas.microsoft.com/office/word/2020/wordml/sdtdatahash" xmlns:w16se="http://schemas.microsoft.com/office/word/2015/wordml/symex" xmlns:wpg="http://schemas.microsoft.com/office/word/2010/wordprocessingGroup" xmlns:wpi="http://schemas.microsoft.com/office/word/2010/wordprocessingInk" xmlns:wne="http://schemas.microsoft.com/office/word/2006/wordml" xmlns:wps="http://schemas.microsoft.com/office/word/2010/wordprocessingShape" mc:Ignorable="w14 w15 w16se w16cid w16 w16cex w16sdtdh wp14">
   <w:body>
     <w:p>
       <w:pPr>
-        <w:pStyle w:val="Listaszerbekezds"/>
-        <w:numPr>
-          <w:ilvl w:val="0"/>
-          <w:numId w:val="1"/>
-        </w:numPr>
-        <w:jc w:val="both"/>
-        <w:rPr>
-          <w:bCs/>
-        </w:rPr>
-      </w:pPr>
-      <w:r>
-        <w:rPr>
-          <w:b/>
-          <w:bCs/>
-        </w:rPr>
-        <w:t xml:space="preserve">Gang-of-Four tervezési minták 3: </w:t>
-      </w:r>
-      <w:r>
-        <w:rPr>
-          <w:bCs/>
-        </w:rPr>
-        <w:t>Singleton + Prototype + Builder + Iterator + Chain of Responsibility + Visitor</w:t>
-      </w:r>
-      <w:r>
-        <w:rPr>
-          <w:bCs/>
-        </w:rPr>
+        <w:pStyle w:val="Cm"/>
+      </w:pPr>
+      <w:r>
+        <w:t>Gang-of-Four tervezési minták 3</w:t>
+      </w:r>
+    </w:p>
+    <w:p>
+      <w:pPr>
+        <w:pStyle w:val="Cmsor1"/>
+      </w:pPr>
+      <w:r>
+        <w:t>Singleton</w:t>
+      </w:r>
+      <w:r>
+        <w:t xml:space="preserve"> (Creational pattern)</w:t>
+      </w:r>
+    </w:p>
+    <w:p>
+      <w:pPr>
+        <w:pStyle w:val="Listaszerbekezds"/>
+        <w:numPr>
+          <w:ilvl w:val="0"/>
+          <w:numId w:val="2"/>
+        </w:numPr>
+      </w:pPr>
+      <w:r>
+        <w:t>Biztosítja, hogy egy osztályból csak egy példányt lehessen létrehozni és ehhez az egy példányhoz globális hozzáférést biztosít.</w:t>
+      </w:r>
+    </w:p>
+    <w:p>
+      <w:pPr>
+        <w:pStyle w:val="Listaszerbekezds"/>
+        <w:numPr>
+          <w:ilvl w:val="0"/>
+          <w:numId w:val="2"/>
+        </w:numPr>
+      </w:pPr>
+      <w:r>
+        <w:rPr>
+          <w:b/>
+          <w:bCs/>
+        </w:rPr>
+        <w:t>Probléma</w:t>
+      </w:r>
+    </w:p>
+    <w:p>
+      <w:pPr>
+        <w:pStyle w:val="Listaszerbekezds"/>
+        <w:numPr>
+          <w:ilvl w:val="1"/>
+          <w:numId w:val="2"/>
+        </w:numPr>
+      </w:pPr>
+      <w:r>
+        <w:t>Van egy objektumunk és egy idő után feltűnik, hogy ugyanazt az objektumot használtuk.</w:t>
+      </w:r>
+    </w:p>
+    <w:p>
+      <w:pPr>
+        <w:pStyle w:val="Listaszerbekezds"/>
+        <w:numPr>
+          <w:ilvl w:val="1"/>
+          <w:numId w:val="2"/>
+        </w:numPr>
+      </w:pPr>
+      <w:r>
+        <w:t>Globális változók lehet tárolnak fontos dolgokat, de mégis felül lehet írni kívülről.</w:t>
+      </w:r>
+    </w:p>
+    <w:p>
+      <w:pPr>
+        <w:pStyle w:val="Listaszerbekezds"/>
+        <w:numPr>
+          <w:ilvl w:val="0"/>
+          <w:numId w:val="2"/>
+        </w:numPr>
+      </w:pPr>
+      <w:r>
+        <w:rPr>
+          <w:b/>
+          <w:bCs/>
+        </w:rPr>
+        <w:t>Megoldás</w:t>
+      </w:r>
+    </w:p>
+    <w:p>
+      <w:pPr>
+        <w:pStyle w:val="Listaszerbekezds"/>
+        <w:numPr>
+          <w:ilvl w:val="1"/>
+          <w:numId w:val="2"/>
+        </w:numPr>
+      </w:pPr>
+      <w:r>
+        <w:t>Legyen az osztály felelőssége, hogy csak egy példányt lehessen belőle létrehozni.</w:t>
+      </w:r>
+    </w:p>
+    <w:p>
+      <w:pPr>
+        <w:pStyle w:val="Listaszerbekezds"/>
+        <w:numPr>
+          <w:ilvl w:val="1"/>
+          <w:numId w:val="2"/>
+        </w:numPr>
+      </w:pPr>
+      <w:r>
+        <w:t>Biztosítson hozzáférést ehhez az egy példányhoz.</w:t>
+      </w:r>
+    </w:p>
+    <w:p>
+      <w:pPr>
+        <w:pStyle w:val="Listaszerbekezds"/>
+        <w:numPr>
+          <w:ilvl w:val="1"/>
+          <w:numId w:val="2"/>
+        </w:numPr>
+      </w:pPr>
+      <w:r>
+        <w:t>Az Instance osztály-művelet (statikus)</w:t>
+      </w:r>
+      <w:r>
+        <w:t xml:space="preserve"> meghívásával lehet példányt létrehozni, illetve az egyetlen példányt elérni.</w:t>
+      </w:r>
+    </w:p>
+    <w:p>
+      <w:pPr>
+        <w:pStyle w:val="Listaszerbekezds"/>
+        <w:numPr>
+          <w:ilvl w:val="0"/>
+          <w:numId w:val="2"/>
+        </w:numPr>
+        <w:rPr>
+          <w:b/>
+          <w:bCs/>
+        </w:rPr>
+      </w:pPr>
+      <w:r>
+        <w:rPr>
+          <w:b/>
+          <w:bCs/>
+        </w:rPr>
+        <w:t>Az Instance</w:t>
+      </w:r>
+    </w:p>
+    <w:p>
+      <w:pPr>
+        <w:pStyle w:val="Listaszerbekezds"/>
+        <w:numPr>
+          <w:ilvl w:val="1"/>
+          <w:numId w:val="2"/>
+        </w:numPr>
+        <w:rPr>
+          <w:b/>
+          <w:bCs/>
+        </w:rPr>
+      </w:pPr>
+      <w:r>
+        <w:t>Mindig ugyanazt az objektumot adja vissza.</w:t>
+      </w:r>
+    </w:p>
+    <w:p>
+      <w:pPr>
+        <w:pStyle w:val="Listaszerbekezds"/>
+        <w:numPr>
+          <w:ilvl w:val="1"/>
+          <w:numId w:val="2"/>
+        </w:numPr>
+        <w:rPr>
+          <w:b/>
+          <w:bCs/>
+        </w:rPr>
+      </w:pPr>
+      <w:r>
+        <w:t>C# esetén property-vel célszerű: Singleton.Instance</w:t>
+      </w:r>
+    </w:p>
+    <w:p>
+      <w:pPr>
+        <w:pStyle w:val="Listaszerbekezds"/>
+        <w:numPr>
+          <w:ilvl w:val="0"/>
+          <w:numId w:val="2"/>
+        </w:numPr>
+        <w:rPr>
+          <w:b/>
+          <w:bCs/>
+        </w:rPr>
+      </w:pPr>
+      <w:r>
+        <w:t>A Singleton konstruktora protected láthatóságú.</w:t>
+      </w:r>
+    </w:p>
+    <w:p>
+      <w:pPr>
+        <w:pStyle w:val="Listaszerbekezds"/>
+        <w:numPr>
+          <w:ilvl w:val="1"/>
+          <w:numId w:val="2"/>
+        </w:numPr>
+        <w:rPr>
+          <w:b/>
+          <w:bCs/>
+        </w:rPr>
+      </w:pPr>
+      <w:r>
+        <w:t>Ez garantálja, hogy csak a statikus Instance metódushíváson keresztül lehessen példányt létrehozni.</w:t>
+      </w:r>
+    </w:p>
+    <w:p>
+      <w:pPr>
+        <w:pStyle w:val="Cmsor2"/>
+      </w:pPr>
+      <w:r>
+        <w:t>Singleton használati esetek</w:t>
+      </w:r>
+    </w:p>
+    <w:p>
+      <w:pPr>
+        <w:pStyle w:val="Listaszerbekezds"/>
+        <w:numPr>
+          <w:ilvl w:val="0"/>
+          <w:numId w:val="2"/>
+        </w:numPr>
+      </w:pPr>
+      <w:r>
+        <w:t>Ha egy osztálynak csak egyetlen példánya kell, hogy legyen, ami minden kliens számára elérhető.</w:t>
+      </w:r>
+      <w:r>
+        <w:t xml:space="preserve"> (Pl.: </w:t>
+      </w:r>
+      <w:r>
+        <w:t>egyetlen adatbázis-objektum, amit a program különböző részei megosztanak.</w:t>
+      </w:r>
+      <w:r>
+        <w:t>)</w:t>
+      </w:r>
+    </w:p>
+    <w:p>
+      <w:pPr>
+        <w:pStyle w:val="Listaszerbekezds"/>
+        <w:numPr>
+          <w:ilvl w:val="0"/>
+          <w:numId w:val="2"/>
+        </w:numPr>
+      </w:pPr>
+      <w:r>
+        <w:t>Szigorúbb ellenőrzésre van szüksége a globális változók felett.</w:t>
+      </w:r>
+    </w:p>
+    <w:p>
+      <w:pPr>
+        <w:pStyle w:val="Cmsor2"/>
+      </w:pPr>
+      <w:r>
+        <w:t>Singleton implementálása</w:t>
+      </w:r>
+    </w:p>
+    <w:p>
+      <w:pPr>
+        <w:pStyle w:val="Listaszerbekezds"/>
+        <w:numPr>
+          <w:ilvl w:val="0"/>
+          <w:numId w:val="3"/>
+        </w:numPr>
+      </w:pPr>
+      <w:r>
+        <w:t>Privát statikus mező létrehozása</w:t>
+      </w:r>
+      <w:r>
+        <w:t xml:space="preserve"> az osztályban a singleton példány tárolására.</w:t>
+      </w:r>
+    </w:p>
+    <w:p>
+      <w:pPr>
+        <w:pStyle w:val="Listaszerbekezds"/>
+        <w:numPr>
+          <w:ilvl w:val="0"/>
+          <w:numId w:val="3"/>
+        </w:numPr>
+      </w:pPr>
+      <w:r>
+        <w:t>Nyilvános statikus létrehozási metódus deklarálása a singleton példány kinyeréséhez.</w:t>
+      </w:r>
+    </w:p>
+    <w:p>
+      <w:pPr>
+        <w:pStyle w:val="Listaszerbekezds"/>
+        <w:numPr>
+          <w:ilvl w:val="0"/>
+          <w:numId w:val="3"/>
+        </w:numPr>
+      </w:pPr>
+      <w:r>
+        <w:t>A statikus metóduson belül inicializálás végrehajtása.</w:t>
+      </w:r>
+    </w:p>
+    <w:p>
+      <w:pPr>
+        <w:pStyle w:val="Listaszerbekezds"/>
+        <w:numPr>
+          <w:ilvl w:val="1"/>
+          <w:numId w:val="3"/>
+        </w:numPr>
+      </w:pPr>
+      <w:r>
+        <w:t>Első híváskor az új objektum létrehozása és statikus mezőbe helyezése.</w:t>
+      </w:r>
+    </w:p>
+    <w:p>
+      <w:pPr>
+        <w:pStyle w:val="Listaszerbekezds"/>
+        <w:numPr>
+          <w:ilvl w:val="1"/>
+          <w:numId w:val="3"/>
+        </w:numPr>
+      </w:pPr>
+      <w:r>
+        <w:t>A metódusnak minden további híváskor mindig ezt a példányt kell visszaadnia.</w:t>
+      </w:r>
+    </w:p>
+    <w:p>
+      <w:pPr>
+        <w:pStyle w:val="Listaszerbekezds"/>
+        <w:numPr>
+          <w:ilvl w:val="0"/>
+          <w:numId w:val="3"/>
+        </w:numPr>
+      </w:pPr>
+      <w:r>
+        <w:t>Az osztály konstruktora legyen privát.</w:t>
+      </w:r>
+    </w:p>
+    <w:p>
+      <w:pPr>
+        <w:pStyle w:val="Listaszerbekezds"/>
+        <w:numPr>
+          <w:ilvl w:val="1"/>
+          <w:numId w:val="3"/>
+        </w:numPr>
+      </w:pPr>
+      <w:r>
+        <w:t>Az osztály statikus metódusa továbbra is képes lesz meghívni a konstruktort, de a többi objektum nem.</w:t>
+      </w:r>
+    </w:p>
+    <w:p>
+      <w:pPr>
+        <w:pStyle w:val="Cmsor2"/>
+      </w:pPr>
+      <w:r>
+        <w:t>Singleton előnyei és hátrányai</w:t>
+      </w:r>
+    </w:p>
+    <w:p>
+      <w:pPr>
+        <w:pStyle w:val="Listaszerbekezds"/>
+        <w:numPr>
+          <w:ilvl w:val="0"/>
+          <w:numId w:val="2"/>
+        </w:numPr>
+      </w:pPr>
+      <w:r>
+        <w:rPr>
+          <w:b/>
+          <w:bCs/>
+        </w:rPr>
+        <w:t>Előnyei</w:t>
+      </w:r>
+    </w:p>
+    <w:p>
+      <w:pPr>
+        <w:pStyle w:val="Listaszerbekezds"/>
+        <w:numPr>
+          <w:ilvl w:val="1"/>
+          <w:numId w:val="2"/>
+        </w:numPr>
+      </w:pPr>
+      <w:r>
+        <w:t>Egyetlen példánya van az osztálynak, globális pontot biztosít ehhez a példányhoz.</w:t>
+      </w:r>
+    </w:p>
+    <w:p>
+      <w:pPr>
+        <w:pStyle w:val="Listaszerbekezds"/>
+        <w:numPr>
+          <w:ilvl w:val="1"/>
+          <w:numId w:val="2"/>
+        </w:numPr>
+      </w:pPr>
+      <w:r>
+        <w:t>A singleton objektum csak akkor inicializálódik, amikor először kérjük.</w:t>
+      </w:r>
+    </w:p>
+    <w:p>
+      <w:pPr>
+        <w:pStyle w:val="Listaszerbekezds"/>
+        <w:numPr>
+          <w:ilvl w:val="0"/>
+          <w:numId w:val="2"/>
+        </w:numPr>
+      </w:pPr>
+      <w:r>
+        <w:rPr>
+          <w:b/>
+          <w:bCs/>
+        </w:rPr>
+        <w:t>Hátrányai</w:t>
+      </w:r>
+    </w:p>
+    <w:p>
+      <w:pPr>
+        <w:pStyle w:val="Listaszerbekezds"/>
+        <w:numPr>
+          <w:ilvl w:val="1"/>
+          <w:numId w:val="2"/>
+        </w:numPr>
+      </w:pPr>
+      <w:r>
+        <w:t>Speciális kezelést igényel többszálas környezetben, hogy több szál ne hozzon létre többször egy singleton objektumot.</w:t>
+      </w:r>
+    </w:p>
+    <w:p>
+      <w:pPr>
+        <w:pStyle w:val="Listaszerbekezds"/>
+        <w:numPr>
+          <w:ilvl w:val="1"/>
+          <w:numId w:val="2"/>
+        </w:numPr>
+      </w:pPr>
+      <w:r>
+        <w:t xml:space="preserve">Nehezíti </w:t>
+      </w:r>
+      <w:proofErr w:type="gramStart"/>
+      <w:r>
+        <w:t>a</w:t>
+      </w:r>
+      <w:proofErr w:type="gramEnd"/>
+      <w:r>
+        <w:t xml:space="preserve"> Unit tesztelést, mock objektum előállítása nehézkes.</w:t>
+      </w:r>
+      <w:r>
+        <w:t xml:space="preserve"> </w:t>
+      </w:r>
+      <w:r>
+        <w:t>Konstruktor privát</w:t>
+      </w:r>
+      <w:r>
         <w:t>.</w:t>
       </w:r>
     </w:p>
-    <w:p/>
+    <w:p>
+      <w:pPr>
+        <w:pStyle w:val="Cmsor1"/>
+      </w:pPr>
+      <w:r>
+        <w:lastRenderedPageBreak/>
+        <w:t>Prototype</w:t>
+      </w:r>
+      <w:r>
+        <w:t xml:space="preserve"> (Creational pattern)</w:t>
+      </w:r>
+    </w:p>
+    <w:p>
+      <w:pPr>
+        <w:pStyle w:val="Listaszerbekezds"/>
+        <w:numPr>
+          <w:ilvl w:val="0"/>
+          <w:numId w:val="2"/>
+        </w:numPr>
+      </w:pPr>
+      <w:r>
+        <w:t>A prototípus alapján új objektumpéldányok készítése.</w:t>
+      </w:r>
+    </w:p>
+    <w:p>
+      <w:pPr>
+        <w:pStyle w:val="Listaszerbekezds"/>
+        <w:numPr>
+          <w:ilvl w:val="0"/>
+          <w:numId w:val="2"/>
+        </w:numPr>
+      </w:pPr>
+      <w:r>
+        <w:t>Minden objektum támogatja (Object osztály művelete)</w:t>
+      </w:r>
+    </w:p>
+    <w:p>
+      <w:pPr>
+        <w:pStyle w:val="Listaszerbekezds"/>
+        <w:numPr>
+          <w:ilvl w:val="1"/>
+          <w:numId w:val="2"/>
+        </w:numPr>
+      </w:pPr>
+      <w:r>
+        <w:t>Shallow copy</w:t>
+      </w:r>
+    </w:p>
+    <w:p>
+      <w:pPr>
+        <w:pStyle w:val="Listaszerbekezds"/>
+        <w:numPr>
+          <w:ilvl w:val="0"/>
+          <w:numId w:val="2"/>
+        </w:numPr>
+      </w:pPr>
+      <w:r>
+        <w:t>Igazi, publikus, mély másolatot végző klónozáshoz implementálható az ICloneable interfész</w:t>
+      </w:r>
+    </w:p>
+    <w:p>
+      <w:pPr>
+        <w:pStyle w:val="Listaszerbekezds"/>
+        <w:numPr>
+          <w:ilvl w:val="1"/>
+          <w:numId w:val="2"/>
+        </w:numPr>
+      </w:pPr>
+      <w:r>
+        <w:t>Deep copy</w:t>
+      </w:r>
+    </w:p>
+    <w:p>
+      <w:pPr>
+        <w:pStyle w:val="Listaszerbekezds"/>
+        <w:numPr>
+          <w:ilvl w:val="0"/>
+          <w:numId w:val="2"/>
+        </w:numPr>
+      </w:pPr>
+      <w:r>
+        <w:rPr>
+          <w:b/>
+          <w:bCs/>
+        </w:rPr>
+        <w:t>Probléma</w:t>
+      </w:r>
+    </w:p>
+    <w:p>
+      <w:pPr>
+        <w:pStyle w:val="Listaszerbekezds"/>
+        <w:numPr>
+          <w:ilvl w:val="1"/>
+          <w:numId w:val="2"/>
+        </w:numPr>
+      </w:pPr>
+      <w:r>
+        <w:t>Átakarunk másolni minden egyes objektumot, de lehetnek olyan mezők, amik privátok, nem láthatóak kív</w:t>
+      </w:r>
+      <w:r>
+        <w:t>ü</w:t>
+      </w:r>
+      <w:r>
+        <w:t>lr</w:t>
+      </w:r>
+      <w:r>
+        <w:t>ő</w:t>
+      </w:r>
+      <w:r>
+        <w:t>l.</w:t>
+      </w:r>
+    </w:p>
+    <w:p>
+      <w:pPr>
+        <w:pStyle w:val="Listaszerbekezds"/>
+        <w:numPr>
+          <w:ilvl w:val="1"/>
+          <w:numId w:val="2"/>
+        </w:numPr>
+      </w:pPr>
+      <w:r>
+        <w:t>Másik probléma, hogy nem mivel a duplikátum létrehozásához ismerni kell az objektum osztályát, a kód függővé válik az osztálytól.</w:t>
+      </w:r>
+    </w:p>
+    <w:p>
+      <w:pPr>
+        <w:pStyle w:val="Listaszerbekezds"/>
+        <w:numPr>
+          <w:ilvl w:val="0"/>
+          <w:numId w:val="2"/>
+        </w:numPr>
+      </w:pPr>
+      <w:r>
+        <w:rPr>
+          <w:b/>
+          <w:bCs/>
+        </w:rPr>
+        <w:t>Megoldás</w:t>
+      </w:r>
+    </w:p>
+    <w:p>
+      <w:pPr>
+        <w:pStyle w:val="Listaszerbekezds"/>
+        <w:numPr>
+          <w:ilvl w:val="1"/>
+          <w:numId w:val="2"/>
+        </w:numPr>
+      </w:pPr>
+      <w:r>
+        <w:t>Létrehozunk egy interfészt, ami az összes objektumnak elérhető.</w:t>
+      </w:r>
+    </w:p>
+    <w:p>
+      <w:pPr>
+        <w:pStyle w:val="Listaszerbekezds"/>
+        <w:numPr>
+          <w:ilvl w:val="1"/>
+          <w:numId w:val="2"/>
+        </w:numPr>
+      </w:pPr>
+      <w:r>
+        <w:t>Ezáltal lehet klónozni, ami egy Clone metódus.</w:t>
+      </w:r>
+    </w:p>
+    <w:p>
+      <w:pPr>
+        <w:pStyle w:val="Listaszerbekezds"/>
+        <w:numPr>
+          <w:ilvl w:val="1"/>
+          <w:numId w:val="2"/>
+        </w:numPr>
+      </w:pPr>
+      <w:r>
+        <w:t xml:space="preserve">A metódus </w:t>
+      </w:r>
+      <w:r>
+        <w:t>létrehoz egy objektumot az aktuális osztályból és a régi objektum összes mezőértékét átviszi az új objektumba.</w:t>
+      </w:r>
+      <w:r>
+        <w:t xml:space="preserve"> (Így már a privát mezők is másolhatóak</w:t>
+      </w:r>
+      <w:r>
+        <w:t>.</w:t>
+      </w:r>
+      <w:r>
+        <w:t>)</w:t>
+      </w:r>
+    </w:p>
+    <w:p>
+      <w:pPr>
+        <w:pStyle w:val="Listaszerbekezds"/>
+        <w:numPr>
+          <w:ilvl w:val="1"/>
+          <w:numId w:val="2"/>
+        </w:numPr>
+        <w:rPr>
+          <w:b/>
+          <w:bCs/>
+        </w:rPr>
+      </w:pPr>
+      <w:r>
+        <w:rPr>
+          <w:b/>
+          <w:bCs/>
+        </w:rPr>
+        <w:t>Azaz objektum, ami támogatja a klónozást, azt hívjuk prototype-nak.</w:t>
+      </w:r>
+    </w:p>
+    <w:p>
+      <w:pPr>
+        <w:pStyle w:val="Cmsor2"/>
+      </w:pPr>
+      <w:r>
+        <w:t>Prototype használjuk, ha</w:t>
+      </w:r>
+    </w:p>
+    <w:p>
+      <w:pPr>
+        <w:pStyle w:val="Listaszerbekezds"/>
+        <w:numPr>
+          <w:ilvl w:val="0"/>
+          <w:numId w:val="2"/>
+        </w:numPr>
+      </w:pPr>
+      <w:r>
+        <w:t>Egy rendszernek függetlennek kell lennie a létrehozandó objektumok típusától.</w:t>
+      </w:r>
+    </w:p>
+    <w:p>
+      <w:pPr>
+        <w:pStyle w:val="Listaszerbekezds"/>
+        <w:numPr>
+          <w:ilvl w:val="0"/>
+          <w:numId w:val="2"/>
+        </w:numPr>
+      </w:pPr>
+      <w:r>
+        <w:t>Ha a példányosítandó osztályok futási időben határozhatók meg.</w:t>
+      </w:r>
+    </w:p>
+    <w:p>
+      <w:pPr>
+        <w:pStyle w:val="Listaszerbekezds"/>
+        <w:numPr>
+          <w:ilvl w:val="0"/>
+          <w:numId w:val="2"/>
+        </w:numPr>
+      </w:pPr>
+      <w:r>
+        <w:t>Ha nem akarunk nagy párhuzamos osztályhierarchiákat.</w:t>
+      </w:r>
+    </w:p>
+    <w:p>
+      <w:pPr>
+        <w:pStyle w:val="Listaszerbekezds"/>
+        <w:numPr>
+          <w:ilvl w:val="0"/>
+          <w:numId w:val="2"/>
+        </w:numPr>
+      </w:pPr>
+      <w:r>
+        <w:t>Amikor az objektumok felparaméterezése körülményes és könnyebb egy prototípust inicializálni, majd azt átmásolni.</w:t>
+      </w:r>
+    </w:p>
+    <w:p>
+      <w:pPr>
+        <w:pStyle w:val="Cmsor2"/>
+      </w:pPr>
+      <w:r>
+        <w:t>Prototype implementálása</w:t>
+      </w:r>
+    </w:p>
+    <w:p>
+      <w:pPr>
+        <w:pStyle w:val="Listaszerbekezds"/>
+        <w:numPr>
+          <w:ilvl w:val="0"/>
+          <w:numId w:val="4"/>
+        </w:numPr>
+      </w:pPr>
+      <w:r>
+        <w:t>Prototype interfész létrehozása, amiben van egy Clone metódus</w:t>
+      </w:r>
+      <w:r>
+        <w:t xml:space="preserve"> </w:t>
+      </w:r>
+      <w:r>
+        <w:t>vagy interfész nélkül.</w:t>
+      </w:r>
+    </w:p>
+    <w:p>
+      <w:pPr>
+        <w:pStyle w:val="Listaszerbekezds"/>
+        <w:numPr>
+          <w:ilvl w:val="0"/>
+          <w:numId w:val="4"/>
+        </w:numPr>
+      </w:pPr>
+      <w:r>
+        <w:t>A prototype osztálynak lennie kell egy alternatív konstruktornak, ami elfogadja az adott osztály egy objektumát.</w:t>
+      </w:r>
+    </w:p>
+    <w:p>
+      <w:pPr>
+        <w:pStyle w:val="Listaszerbekezds"/>
+        <w:numPr>
+          <w:ilvl w:val="1"/>
+          <w:numId w:val="4"/>
+        </w:numPr>
+      </w:pPr>
+      <w:r>
+        <w:t>A konstruktornak az átadott objektumból az osztályban definiált összes mező értékét át kell másolnia az újonnan létrehozott példányba.</w:t>
+      </w:r>
+    </w:p>
+    <w:p>
+      <w:pPr>
+        <w:pStyle w:val="Listaszerbekezds"/>
+        <w:numPr>
+          <w:ilvl w:val="1"/>
+          <w:numId w:val="4"/>
+        </w:numPr>
+      </w:pPr>
+      <w:r>
+        <w:t xml:space="preserve">Ha egy alosztályt változtatunk, akkor meg kell hívnunk a szülő konstruktort, hogy </w:t>
+      </w:r>
+      <w:r>
+        <w:t>az ősosztályt kezelje a privát mezők klónozását.</w:t>
+      </w:r>
+    </w:p>
+    <w:p>
+      <w:pPr>
+        <w:pStyle w:val="Listaszerbekezds"/>
+        <w:numPr>
+          <w:ilvl w:val="0"/>
+          <w:numId w:val="4"/>
+        </w:numPr>
+      </w:pPr>
+      <w:r>
+        <w:t>Clone metódus felülírása new operátorral, ezáltal új logikát adhatunk neki.</w:t>
+      </w:r>
+    </w:p>
+    <w:p>
+      <w:pPr>
+        <w:pStyle w:val="Cmsor2"/>
+      </w:pPr>
+      <w:r>
+        <w:t>Prototype előnyök és hátrányok</w:t>
+      </w:r>
+    </w:p>
+    <w:p>
+      <w:pPr>
+        <w:pStyle w:val="Listaszerbekezds"/>
+        <w:numPr>
+          <w:ilvl w:val="0"/>
+          <w:numId w:val="2"/>
+        </w:numPr>
+      </w:pPr>
+      <w:r>
+        <w:rPr>
+          <w:b/>
+          <w:bCs/>
+        </w:rPr>
+        <w:t>Előnyök</w:t>
+      </w:r>
+    </w:p>
+    <w:p>
+      <w:pPr>
+        <w:pStyle w:val="Listaszerbekezds"/>
+        <w:numPr>
+          <w:ilvl w:val="1"/>
+          <w:numId w:val="2"/>
+        </w:numPr>
+      </w:pPr>
+      <w:r>
+        <w:t>Objektumok hozzáadása és elvétele futási időben</w:t>
+      </w:r>
+    </w:p>
+    <w:p>
+      <w:pPr>
+        <w:pStyle w:val="Listaszerbekezds"/>
+        <w:numPr>
+          <w:ilvl w:val="1"/>
+          <w:numId w:val="2"/>
+        </w:numPr>
+      </w:pPr>
+      <w:r>
+        <w:t>Új, változó struktúrájú objektumok létrehozása</w:t>
+      </w:r>
+    </w:p>
+    <w:p>
+      <w:pPr>
+        <w:pStyle w:val="Listaszerbekezds"/>
+        <w:numPr>
+          <w:ilvl w:val="1"/>
+          <w:numId w:val="2"/>
+        </w:numPr>
+      </w:pPr>
+      <w:r>
+        <w:t>Redukált származtatás, kevesebb alosztály</w:t>
+      </w:r>
+    </w:p>
+    <w:p>
+      <w:pPr>
+        <w:pStyle w:val="Listaszerbekezds"/>
+        <w:numPr>
+          <w:ilvl w:val="0"/>
+          <w:numId w:val="2"/>
+        </w:numPr>
+      </w:pPr>
+      <w:r>
+        <w:rPr>
+          <w:b/>
+          <w:bCs/>
+        </w:rPr>
+        <w:t>Hátrányok</w:t>
+      </w:r>
+    </w:p>
+    <w:p>
+      <w:pPr>
+        <w:pStyle w:val="Listaszerbekezds"/>
+        <w:numPr>
+          <w:ilvl w:val="1"/>
+          <w:numId w:val="2"/>
+        </w:numPr>
+      </w:pPr>
+      <w:r>
+        <w:t>Minden egyes prototípusnak implementálnia kell a Clone() függvényt, ami bonyolult lehet.</w:t>
+      </w:r>
+    </w:p>
+    <w:p>
+      <w:pPr>
+        <w:pStyle w:val="Cmsor1"/>
+      </w:pPr>
+      <w:r>
+        <w:lastRenderedPageBreak/>
+        <w:t>Builder</w:t>
+      </w:r>
+      <w:r>
+        <w:t xml:space="preserve"> (Creational</w:t>
+      </w:r>
+      <w:r>
+        <w:t xml:space="preserve"> pattern</w:t>
+      </w:r>
+      <w:r>
+        <w:t>)</w:t>
+      </w:r>
+    </w:p>
+    <w:p>
+      <w:pPr>
+        <w:pStyle w:val="Listaszerbekezds"/>
+        <w:numPr>
+          <w:ilvl w:val="0"/>
+          <w:numId w:val="2"/>
+        </w:numPr>
+      </w:pPr>
+      <w:r>
+        <w:t>Lehetővé teszi az összetett objektumok lépésről-lépésre történő létrehozását.</w:t>
+      </w:r>
+    </w:p>
+    <w:p>
+      <w:pPr>
+        <w:pStyle w:val="Listaszerbekezds"/>
+        <w:numPr>
+          <w:ilvl w:val="0"/>
+          <w:numId w:val="2"/>
+        </w:numPr>
+      </w:pPr>
+      <w:r>
+        <w:rPr>
+          <w:b/>
+          <w:bCs/>
+        </w:rPr>
+        <w:t>Probléma</w:t>
+      </w:r>
+    </w:p>
+    <w:p>
+      <w:pPr>
+        <w:pStyle w:val="Listaszerbekezds"/>
+        <w:numPr>
+          <w:ilvl w:val="1"/>
+          <w:numId w:val="2"/>
+        </w:numPr>
+      </w:pPr>
+      <w:r>
+        <w:t>Van egy összetett objektum, ami számos mezőt és egymásba ágyazott objektumot tartalmaz, ami inicializálást igényel.</w:t>
+      </w:r>
+    </w:p>
+    <w:p>
+      <w:pPr>
+        <w:pStyle w:val="Listaszerbekezds"/>
+        <w:numPr>
+          <w:ilvl w:val="1"/>
+          <w:numId w:val="2"/>
+        </w:numPr>
+      </w:pPr>
+      <w:r>
+        <w:t>Egy ilyen inicializálási kód általában sok paramétert tartalmazó konstruktorban van elrejtve</w:t>
+      </w:r>
+      <w:r>
+        <w:t xml:space="preserve"> vagy még rosszabb, ha a kliens kódban vannak szétsz</w:t>
+      </w:r>
+      <w:r>
+        <w:t>ó</w:t>
+      </w:r>
+      <w:r>
+        <w:t>rva.</w:t>
+      </w:r>
+    </w:p>
+    <w:p>
+      <w:pPr>
+        <w:pStyle w:val="Listaszerbekezds"/>
+        <w:numPr>
+          <w:ilvl w:val="1"/>
+          <w:numId w:val="2"/>
+        </w:numPr>
+      </w:pPr>
+      <w:r>
+        <w:rPr>
+          <w:b/>
+          <w:bCs/>
+        </w:rPr>
+        <w:t>Túl bonyolulttá teheti a programot, ha egy objektum minden lehetséges konfigurációjára létrehoz egy alosztályt.</w:t>
+      </w:r>
+    </w:p>
+    <w:p>
+      <w:pPr>
+        <w:pStyle w:val="Listaszerbekezds"/>
+        <w:numPr>
+          <w:ilvl w:val="1"/>
+          <w:numId w:val="2"/>
+        </w:numPr>
+        <w:rPr>
+          <w:b/>
+          <w:bCs/>
+        </w:rPr>
+      </w:pPr>
+      <w:r>
+        <w:rPr>
+          <w:b/>
+          <w:bCs/>
+        </w:rPr>
+        <w:t>Túl sok paramétere van a konstruktornak, ez így nagyon csúnya.</w:t>
+      </w:r>
+      <w:r>
+        <w:rPr>
+          <w:b/>
+          <w:bCs/>
+        </w:rPr>
+        <w:t xml:space="preserve"> </w:t>
+      </w:r>
+      <w:r>
+        <w:t xml:space="preserve">(Lehet a paraméterek </w:t>
+      </w:r>
+      <w:r>
+        <w:t>egy része</w:t>
+      </w:r>
+      <w:r>
+        <w:t xml:space="preserve"> nem is kell.)</w:t>
+      </w:r>
+    </w:p>
+    <w:p>
+      <w:pPr>
+        <w:pStyle w:val="Listaszerbekezds"/>
+        <w:numPr>
+          <w:ilvl w:val="0"/>
+          <w:numId w:val="2"/>
+        </w:numPr>
+        <w:rPr>
+          <w:b/>
+          <w:bCs/>
+        </w:rPr>
+      </w:pPr>
+      <w:r>
+        <w:rPr>
+          <w:b/>
+          <w:bCs/>
+        </w:rPr>
+        <w:t>Megoldás</w:t>
+      </w:r>
+    </w:p>
+    <w:p>
+      <w:pPr>
+        <w:pStyle w:val="Listaszerbekezds"/>
+        <w:numPr>
+          <w:ilvl w:val="1"/>
+          <w:numId w:val="2"/>
+        </w:numPr>
+        <w:rPr>
+          <w:b/>
+          <w:bCs/>
+        </w:rPr>
+      </w:pPr>
+      <w:r>
+        <w:t>Az objektum létrehozásának kódját ne a saját osztályába rakjuk bele, hanem helyezzük át egy builder objektumba.</w:t>
+      </w:r>
+    </w:p>
+    <w:p>
+      <w:pPr>
+        <w:pStyle w:val="Cmsor2"/>
+      </w:pPr>
+      <w:r>
+        <w:t>Builder használati esetek</w:t>
+      </w:r>
+    </w:p>
+    <w:p>
+      <w:pPr>
+        <w:pStyle w:val="Listaszerbekezds"/>
+        <w:numPr>
+          <w:ilvl w:val="0"/>
+          <w:numId w:val="2"/>
+        </w:numPr>
+      </w:pPr>
+      <w:r>
+        <w:t>Telescoping konstruktoroktól mentesség (pl.: Egy konstruktor egy paraméternek, másik konstruktor másik paraméternek, stb.)</w:t>
+      </w:r>
+    </w:p>
+    <w:p>
+      <w:pPr>
+        <w:pStyle w:val="Listaszerbekezds"/>
+        <w:numPr>
+          <w:ilvl w:val="0"/>
+          <w:numId w:val="2"/>
+        </w:numPr>
+      </w:pPr>
+      <w:r>
+        <w:t>Objektum felépítése lépésről-lépésre.</w:t>
+      </w:r>
+    </w:p>
+    <w:p>
+      <w:pPr>
+        <w:pStyle w:val="Cmsor2"/>
+      </w:pPr>
+      <w:r>
+        <w:t>Builder implementálása</w:t>
+      </w:r>
+    </w:p>
+    <w:p>
+      <w:pPr>
+        <w:pStyle w:val="Listaszerbekezds"/>
+        <w:numPr>
+          <w:ilvl w:val="0"/>
+          <w:numId w:val="5"/>
+        </w:numPr>
+      </w:pPr>
+      <w:r>
+        <w:t>Határozzuk meg a builder lépéseit.</w:t>
+      </w:r>
+      <w:r>
+        <w:t xml:space="preserve"> (Pl.: Hogyan építsünk fel egy objektumot)</w:t>
+      </w:r>
+    </w:p>
+    <w:p>
+      <w:pPr>
+        <w:pStyle w:val="Listaszerbekezds"/>
+        <w:numPr>
+          <w:ilvl w:val="0"/>
+          <w:numId w:val="5"/>
+        </w:numPr>
+      </w:pPr>
+      <w:r>
+        <w:t>Base builder interfész kialakítása.</w:t>
+      </w:r>
+    </w:p>
+    <w:p>
+      <w:pPr>
+        <w:pStyle w:val="Listaszerbekezds"/>
+        <w:numPr>
+          <w:ilvl w:val="0"/>
+          <w:numId w:val="5"/>
+        </w:numPr>
+      </w:pPr>
+      <w:r>
+        <w:t>Builder osztály létrehozása, ami implementálja a builder interfészt.</w:t>
+      </w:r>
+    </w:p>
+    <w:p>
+      <w:pPr>
+        <w:pStyle w:val="Listaszerbekezds"/>
+        <w:numPr>
+          <w:ilvl w:val="0"/>
+          <w:numId w:val="5"/>
+        </w:numPr>
+      </w:pPr>
+      <w:r>
+        <w:t>Director osztály lérehozása.</w:t>
+      </w:r>
+    </w:p>
+    <w:p>
+      <w:pPr>
+        <w:pStyle w:val="Listaszerbekezds"/>
+        <w:numPr>
+          <w:ilvl w:val="1"/>
+          <w:numId w:val="5"/>
+        </w:numPr>
+      </w:pPr>
+      <w:r>
+        <w:t>Különböző metódusokat tartalmazhat az objektumok létrehozására.</w:t>
+      </w:r>
+    </w:p>
+    <w:p>
+      <w:pPr>
+        <w:pStyle w:val="Listaszerbekezds"/>
+        <w:numPr>
+          <w:ilvl w:val="0"/>
+          <w:numId w:val="5"/>
+        </w:numPr>
+      </w:pPr>
+      <w:r>
+        <w:t>Kliens kód használja a builder és a director objektumokat.</w:t>
+      </w:r>
+    </w:p>
+    <w:p>
+      <w:pPr>
+        <w:pStyle w:val="Listaszerbekezds"/>
+        <w:numPr>
+          <w:ilvl w:val="1"/>
+          <w:numId w:val="5"/>
+        </w:numPr>
+      </w:pPr>
+      <w:r>
+        <w:t>Először a builder objektumot át kell adni a director-nak</w:t>
+      </w:r>
+      <w:r>
+        <w:t xml:space="preserve"> konstruktoron keresztül paraméterként.</w:t>
+      </w:r>
+    </w:p>
+    <w:p>
+      <w:pPr>
+        <w:pStyle w:val="Listaszerbekezds"/>
+        <w:numPr>
+          <w:ilvl w:val="1"/>
+          <w:numId w:val="5"/>
+        </w:numPr>
+      </w:pPr>
+      <w:r>
+        <w:t>Innentől kezdve a director használja a builder-t.</w:t>
+      </w:r>
+    </w:p>
+    <w:p>
+      <w:pPr>
+        <w:pStyle w:val="Listaszerbekezds"/>
+        <w:numPr>
+          <w:ilvl w:val="0"/>
+          <w:numId w:val="5"/>
+        </w:numPr>
+      </w:pPr>
+      <w:r>
+        <w:t>Builder eredmény akkor születik a director-ból, ha minden elem ugyanazt az interfészt használja.</w:t>
+      </w:r>
+    </w:p>
+    <w:p>
+      <w:pPr>
+        <w:pStyle w:val="Listaszerbekezds"/>
+        <w:numPr>
+          <w:ilvl w:val="1"/>
+          <w:numId w:val="5"/>
+        </w:numPr>
+      </w:pPr>
+      <w:r>
+        <w:t>Ellenkező esetben a kliensnek az eredményt a builder-től kell lekérnie.</w:t>
+      </w:r>
+    </w:p>
+    <w:p>
+      <w:pPr>
+        <w:pStyle w:val="Cmsor2"/>
+      </w:pPr>
+      <w:r>
+        <w:t>Builder előnyök és hátrányok</w:t>
+      </w:r>
+    </w:p>
+    <w:p>
+      <w:pPr>
+        <w:pStyle w:val="Listaszerbekezds"/>
+        <w:numPr>
+          <w:ilvl w:val="0"/>
+          <w:numId w:val="2"/>
+        </w:numPr>
+      </w:pPr>
+      <w:r>
+        <w:rPr>
+          <w:b/>
+          <w:bCs/>
+        </w:rPr>
+        <w:t>Előnyök</w:t>
+      </w:r>
+    </w:p>
+    <w:p>
+      <w:pPr>
+        <w:pStyle w:val="Listaszerbekezds"/>
+        <w:numPr>
+          <w:ilvl w:val="1"/>
+          <w:numId w:val="2"/>
+        </w:numPr>
+      </w:pPr>
+      <w:r>
+        <w:t>Lépésről-lépésre való „építkezés”/building.</w:t>
+      </w:r>
+    </w:p>
+    <w:p>
+      <w:pPr>
+        <w:pStyle w:val="Listaszerbekezds"/>
+        <w:numPr>
+          <w:ilvl w:val="1"/>
+          <w:numId w:val="2"/>
+        </w:numPr>
+      </w:pPr>
+      <w:r>
+        <w:t>Single Responsibility elv-et követi.</w:t>
+      </w:r>
+    </w:p>
+    <w:p>
+      <w:pPr>
+        <w:pStyle w:val="Listaszerbekezds"/>
+        <w:numPr>
+          <w:ilvl w:val="1"/>
+          <w:numId w:val="2"/>
+        </w:numPr>
+      </w:pPr>
+      <w:r>
+        <w:t>Komplex kód elkülönítése a business logic-tól.</w:t>
+      </w:r>
+    </w:p>
+    <w:p>
+      <w:pPr>
+        <w:pStyle w:val="Listaszerbekezds"/>
+        <w:numPr>
+          <w:ilvl w:val="0"/>
+          <w:numId w:val="2"/>
+        </w:numPr>
+      </w:pPr>
+      <w:r>
+        <w:rPr>
+          <w:b/>
+          <w:bCs/>
+        </w:rPr>
+        <w:t>Hátrányok</w:t>
+      </w:r>
+    </w:p>
+    <w:p>
+      <w:pPr>
+        <w:pStyle w:val="Listaszerbekezds"/>
+        <w:numPr>
+          <w:ilvl w:val="1"/>
+          <w:numId w:val="2"/>
+        </w:numPr>
+      </w:pPr>
+      <w:r>
+        <w:t>A kód komplexitása növekszik, mivel több új osztály létrehozását igényli.</w:t>
+      </w:r>
+    </w:p>
+    <w:p>
+      <w:pPr>
+        <w:pStyle w:val="Cmsor1"/>
+      </w:pPr>
+      <w:r>
+        <w:t>Iterator</w:t>
+      </w:r>
+    </w:p>
+    <w:p>
+      <w:pPr>
+        <w:pStyle w:val="Listaszerbekezds"/>
+        <w:numPr>
+          <w:ilvl w:val="0"/>
+          <w:numId w:val="2"/>
+        </w:numPr>
+      </w:pPr>
+      <w:r>
+        <w:t>Szekvenciális hozzáférést egy összetett (pl.: lista) objektum elemeihez anélkül, hogy annak belső reprezentációját felfedné.</w:t>
+      </w:r>
+    </w:p>
+    <w:p>
+      <w:pPr>
+        <w:pStyle w:val="Listaszerbekezds"/>
+        <w:numPr>
+          <w:ilvl w:val="0"/>
+          <w:numId w:val="2"/>
+        </w:numPr>
+      </w:pPr>
+      <w:r>
+        <w:rPr>
+          <w:b/>
+          <w:bCs/>
+        </w:rPr>
+        <w:lastRenderedPageBreak/>
+        <w:t>Probléma</w:t>
+      </w:r>
+    </w:p>
+    <w:p>
+      <w:pPr>
+        <w:pStyle w:val="Listaszerbekezds"/>
+        <w:numPr>
+          <w:ilvl w:val="1"/>
+          <w:numId w:val="2"/>
+        </w:numPr>
+      </w:pPr>
+      <w:r>
+        <w:t>Legyen bármilyen gyűjteményünk ezeket szeretnénk egy bejárható interfészen keresztül elérni.</w:t>
+      </w:r>
+    </w:p>
+    <w:p>
+      <w:pPr>
+        <w:pStyle w:val="Listaszerbekezds"/>
+        <w:numPr>
+          <w:ilvl w:val="0"/>
+          <w:numId w:val="2"/>
+        </w:numPr>
+      </w:pPr>
+      <w:r>
+        <w:rPr>
+          <w:b/>
+          <w:bCs/>
+        </w:rPr>
+        <w:t>Megoldás</w:t>
+      </w:r>
+    </w:p>
+    <w:p>
+      <w:pPr>
+        <w:pStyle w:val="Listaszerbekezds"/>
+        <w:numPr>
+          <w:ilvl w:val="1"/>
+          <w:numId w:val="2"/>
+        </w:numPr>
+      </w:pPr>
+      <w:r>
+        <w:t>Adatszerkezeten implementáljuk az IEnumerable&lt;T&gt; és egy külső bejáró osztályon az IEnumerator&lt;T&gt; interfészt. Előírja ezeket a metódusokat:</w:t>
+      </w:r>
+    </w:p>
+    <w:p>
+      <w:pPr>
+        <w:pStyle w:val="Listaszerbekezds"/>
+        <w:numPr>
+          <w:ilvl w:val="2"/>
+          <w:numId w:val="2"/>
+        </w:numPr>
+      </w:pPr>
+      <w:r>
+        <w:rPr>
+          <w:b/>
+          <w:bCs/>
+        </w:rPr>
+        <w:t xml:space="preserve">void Reset(): </w:t>
+      </w:r>
+      <w:r>
+        <w:t>Gyűjtemény elejére visszaállás</w:t>
+      </w:r>
+    </w:p>
+    <w:p>
+      <w:pPr>
+        <w:pStyle w:val="Listaszerbekezds"/>
+        <w:numPr>
+          <w:ilvl w:val="2"/>
+          <w:numId w:val="2"/>
+        </w:numPr>
+      </w:pPr>
+      <w:r>
+        <w:rPr>
+          <w:b/>
+          <w:bCs/>
+        </w:rPr>
+        <w:t xml:space="preserve">bool MoveNext(): </w:t>
+      </w:r>
+      <w:r>
+        <w:t>Következő elemre lépés</w:t>
+      </w:r>
+    </w:p>
+    <w:p>
+      <w:pPr>
+        <w:pStyle w:val="Listaszerbekezds"/>
+        <w:numPr>
+          <w:ilvl w:val="2"/>
+          <w:numId w:val="2"/>
+        </w:numPr>
+      </w:pPr>
+      <w:r>
+        <w:rPr>
+          <w:b/>
+          <w:bCs/>
+        </w:rPr>
+        <w:t>T Current:</w:t>
+      </w:r>
+      <w:r>
+        <w:t xml:space="preserve"> Visszaadja az aktuális elemet.</w:t>
+      </w:r>
+    </w:p>
+    <w:p>
+      <w:pPr>
+        <w:pStyle w:val="Cmsor2"/>
+      </w:pPr>
+      <w:r>
+        <w:t>Iterator</w:t>
+      </w:r>
+      <w:r>
+        <w:t xml:space="preserve"> használjuk, ha</w:t>
+      </w:r>
+    </w:p>
+    <w:p>
+      <w:pPr>
+        <w:pStyle w:val="Listaszerbekezds"/>
+        <w:numPr>
+          <w:ilvl w:val="0"/>
+          <w:numId w:val="2"/>
+        </w:numPr>
+      </w:pPr>
+      <w:r>
+        <w:t>Úgy szeretnénk hozzáférni egy objektum tartalmazott objektumaihoz, hogy nem akarjuk felfedni a belső működését.</w:t>
+      </w:r>
+    </w:p>
+    <w:p>
+      <w:pPr>
+        <w:pStyle w:val="Listaszerbekezds"/>
+        <w:numPr>
+          <w:ilvl w:val="0"/>
+          <w:numId w:val="2"/>
+        </w:numPr>
+      </w:pPr>
+      <w:r>
+        <w:t>Többféle hozzáférést szeretnénk biztosítani a tartalmazott objektumokhoz.</w:t>
+      </w:r>
+    </w:p>
+    <w:p>
+      <w:pPr>
+        <w:pStyle w:val="Listaszerbekezds"/>
+        <w:numPr>
+          <w:ilvl w:val="0"/>
+          <w:numId w:val="2"/>
+        </w:numPr>
+      </w:pPr>
+      <w:r>
+        <w:t>Egy időben több, egymástól független hozzáférést szeretnénk a lista elemeihez.</w:t>
+      </w:r>
+    </w:p>
+    <w:p>
+      <w:pPr>
+        <w:pStyle w:val="Listaszerbekezds"/>
+        <w:numPr>
+          <w:ilvl w:val="0"/>
+          <w:numId w:val="2"/>
+        </w:numPr>
+      </w:pPr>
+      <w:r>
+        <w:t>Különböző tartalmazott struktúrá</w:t>
+      </w:r>
+      <w:r>
+        <w:t>k</w:t>
+      </w:r>
+      <w:r>
+        <w:t>hoz szeretnénk hozzáférni hasonló interfésszel.</w:t>
+      </w:r>
+    </w:p>
+    <w:p>
+      <w:pPr>
+        <w:pStyle w:val="Cmsor2"/>
+      </w:pPr>
+      <w:r>
+        <w:t>Iterator előnyök és hátrányok</w:t>
+      </w:r>
+    </w:p>
+    <w:p>
+      <w:pPr>
+        <w:pStyle w:val="Listaszerbekezds"/>
+        <w:numPr>
+          <w:ilvl w:val="0"/>
+          <w:numId w:val="2"/>
+        </w:numPr>
+      </w:pPr>
+      <w:r>
+        <w:rPr>
+          <w:b/>
+          <w:bCs/>
+        </w:rPr>
+        <w:t>Előnyök</w:t>
+      </w:r>
+    </w:p>
+    <w:p>
+      <w:pPr>
+        <w:pStyle w:val="Listaszerbekezds"/>
+        <w:numPr>
+          <w:ilvl w:val="1"/>
+          <w:numId w:val="2"/>
+        </w:numPr>
+      </w:pPr>
+      <w:r>
+        <w:t>Single Responsibility elv</w:t>
+      </w:r>
+      <w:r>
+        <w:t xml:space="preserve"> és </w:t>
+      </w:r>
+      <w:r>
+        <w:t xml:space="preserve">Open/Closed </w:t>
+      </w:r>
+      <w:r>
+        <w:t>elv</w:t>
+      </w:r>
+    </w:p>
+    <w:p>
+      <w:pPr>
+        <w:pStyle w:val="Listaszerbekezds"/>
+        <w:numPr>
+          <w:ilvl w:val="0"/>
+          <w:numId w:val="2"/>
+        </w:numPr>
+      </w:pPr>
+      <w:r>
+        <w:rPr>
+          <w:b/>
+          <w:bCs/>
+        </w:rPr>
+        <w:t>Hátrányok</w:t>
+      </w:r>
+    </w:p>
+    <w:p>
+      <w:pPr>
+        <w:pStyle w:val="Listaszerbekezds"/>
+        <w:numPr>
+          <w:ilvl w:val="1"/>
+          <w:numId w:val="2"/>
+        </w:numPr>
+      </w:pPr>
+      <w:r>
+        <w:t>Iterator nem biztos, hogy olyan hatékony, mint egyes gyűjtemények elemeinek közvetlen végigjárása.</w:t>
+      </w:r>
+    </w:p>
+    <w:p>
+      <w:pPr>
+        <w:pStyle w:val="Cmsor1"/>
+      </w:pPr>
+      <w:r>
+        <w:t>Chain of Responsibility</w:t>
+      </w:r>
+      <w:r>
+        <w:t xml:space="preserve"> (Behavioral</w:t>
+      </w:r>
+      <w:r>
+        <w:t xml:space="preserve"> pattern</w:t>
+      </w:r>
+      <w:r>
+        <w:t>)</w:t>
+      </w:r>
+    </w:p>
+    <w:p>
+      <w:pPr>
+        <w:pStyle w:val="Listaszerbekezds"/>
+        <w:numPr>
+          <w:ilvl w:val="0"/>
+          <w:numId w:val="2"/>
+        </w:numPr>
+      </w:pPr>
+      <w:r>
+        <w:t>Az üzenet vagy kérés küldőjét függetleníti a kezelő objektum(ok)tól.</w:t>
+      </w:r>
+    </w:p>
+    <w:p>
+      <w:pPr>
+        <w:pStyle w:val="Listaszerbekezds"/>
+        <w:numPr>
+          <w:ilvl w:val="0"/>
+          <w:numId w:val="2"/>
+        </w:numPr>
+      </w:pPr>
+      <w:r>
+        <w:rPr>
+          <w:b/>
+          <w:bCs/>
+        </w:rPr>
+        <w:t>Probléma</w:t>
+      </w:r>
+    </w:p>
+    <w:p>
+      <w:pPr>
+        <w:pStyle w:val="Listaszerbekezds"/>
+        <w:numPr>
+          <w:ilvl w:val="1"/>
+          <w:numId w:val="2"/>
+        </w:numPr>
+      </w:pPr>
+      <w:r>
+        <w:t>Validálások szekvenciálisan hajtódnak végre.</w:t>
+      </w:r>
+    </w:p>
+    <w:p>
+      <w:pPr>
+        <w:pStyle w:val="Listaszerbekezds"/>
+        <w:numPr>
+          <w:ilvl w:val="1"/>
+          <w:numId w:val="2"/>
+        </w:numPr>
+      </w:pPr>
+      <w:r>
+        <w:t>Egy idő után bonyolulttá</w:t>
+      </w:r>
+      <w:r>
+        <w:t>,</w:t>
+      </w:r>
+      <w:r>
+        <w:t xml:space="preserve"> átláthatatlanná</w:t>
+      </w:r>
+      <w:r>
+        <w:t xml:space="preserve"> válik</w:t>
+      </w:r>
+      <w:r>
+        <w:t xml:space="preserve"> a kód a sok validáció miatt.</w:t>
+      </w:r>
+    </w:p>
+    <w:p>
+      <w:pPr>
+        <w:pStyle w:val="Listaszerbekezds"/>
+        <w:numPr>
+          <w:ilvl w:val="2"/>
+          <w:numId w:val="2"/>
+        </w:numPr>
+      </w:pPr>
+      <w:r>
+        <w:t>Esetleges duplikációk is felmerülhetnek</w:t>
+      </w:r>
+      <w:r>
+        <w:t>, mert lehet kell egy másik validáció miatt.</w:t>
+      </w:r>
+    </w:p>
+    <w:p>
+      <w:pPr>
+        <w:pStyle w:val="Listaszerbekezds"/>
+        <w:numPr>
+          <w:ilvl w:val="0"/>
+          <w:numId w:val="2"/>
+        </w:numPr>
+      </w:pPr>
+      <w:r>
+        <w:rPr>
+          <w:b/>
+          <w:bCs/>
+        </w:rPr>
+        <w:t>Megoldás</w:t>
+      </w:r>
+    </w:p>
+    <w:p>
+      <w:pPr>
+        <w:pStyle w:val="Listaszerbekezds"/>
+        <w:numPr>
+          <w:ilvl w:val="1"/>
+          <w:numId w:val="2"/>
+        </w:numPr>
+      </w:pPr>
+      <w:r>
+        <w:t>Önálló objektumokká, handler</w:t>
+      </w:r>
+      <w:r>
+        <w:t>ekké</w:t>
+      </w:r>
+      <w:r>
+        <w:t xml:space="preserve"> (handlers)</w:t>
+      </w:r>
+      <w:r>
+        <w:t xml:space="preserve"> alakítunk át.</w:t>
+      </w:r>
+    </w:p>
+    <w:p>
+      <w:pPr>
+        <w:pStyle w:val="Listaszerbekezds"/>
+        <w:numPr>
+          <w:ilvl w:val="1"/>
+          <w:numId w:val="2"/>
+        </w:numPr>
+      </w:pPr>
+      <w:r>
+        <w:t>Egy ellenőrzés egy metódus</w:t>
+      </w:r>
+      <w:r>
+        <w:t>, paraméterként adunk át adatokat.</w:t>
+      </w:r>
+    </w:p>
+    <w:p>
+      <w:pPr>
+        <w:pStyle w:val="Listaszerbekezds"/>
+        <w:numPr>
+          <w:ilvl w:val="1"/>
+          <w:numId w:val="2"/>
+        </w:numPr>
+      </w:pPr>
+      <w:r>
+        <w:t>A handlereket láncba kell kapcsolni.</w:t>
+      </w:r>
+    </w:p>
+    <w:p>
+      <w:pPr>
+        <w:pStyle w:val="Listaszerbekezds"/>
+        <w:numPr>
+          <w:ilvl w:val="2"/>
+          <w:numId w:val="2"/>
+        </w:numPr>
+      </w:pPr>
+      <w:r>
+        <w:t>Minden összekapcsolt handler rendelkezik egy mezővel, ami a lánc következő handerre való hivatkozást tárolja.</w:t>
+      </w:r>
+    </w:p>
+    <w:p>
+      <w:pPr>
+        <w:pStyle w:val="Listaszerbekezds"/>
+        <w:numPr>
+          <w:ilvl w:val="1"/>
+          <w:numId w:val="2"/>
+        </w:numPr>
+      </w:pPr>
+      <w:r>
+        <w:t>A kérés feldolgozása mellett a handlerek továbbítják a kérést a láncban.</w:t>
+      </w:r>
+    </w:p>
+    <w:p>
+      <w:pPr>
+        <w:pStyle w:val="Listaszerbekezds"/>
+        <w:numPr>
+          <w:ilvl w:val="2"/>
+          <w:numId w:val="2"/>
+        </w:numPr>
+      </w:pPr>
+      <w:r>
+        <w:t>A kérés addig halad a láncba</w:t>
+      </w:r>
+      <w:r>
+        <w:t>n</w:t>
+      </w:r>
+      <w:r>
+        <w:t>, amíg az összes handler fel nem tudja dolgozni azt.</w:t>
+      </w:r>
+    </w:p>
+    <w:p>
+      <w:pPr>
+        <w:pStyle w:val="Listaszerbekezds"/>
+        <w:numPr>
+          <w:ilvl w:val="1"/>
+          <w:numId w:val="2"/>
+        </w:numPr>
+      </w:pPr>
+      <w:r>
+        <w:t>A handler dönthet úgy, hogy nem továbbítja a kérést a láncba és ezzel leállítja a további feldolgozást.</w:t>
+      </w:r>
+    </w:p>
+    <w:p>
+      <w:pPr>
+        <w:pStyle w:val="Cmsor2"/>
+      </w:pPr>
+      <w:r>
+        <w:t>Chain of Responsibility implementálása</w:t>
+      </w:r>
+    </w:p>
+    <w:p>
+      <w:pPr>
+        <w:pStyle w:val="Listaszerbekezds"/>
+        <w:numPr>
+          <w:ilvl w:val="0"/>
+          <w:numId w:val="7"/>
+        </w:numPr>
+      </w:pPr>
+      <w:r>
+        <w:t>Handler interfész deklarálása</w:t>
+      </w:r>
+      <w:r>
+        <w:t xml:space="preserve"> és a kérések kezelésére szolgáló metódus leírása.</w:t>
+      </w:r>
+    </w:p>
+    <w:p>
+      <w:pPr>
+        <w:pStyle w:val="Listaszerbekezds"/>
+        <w:numPr>
+          <w:ilvl w:val="0"/>
+          <w:numId w:val="7"/>
+        </w:numPr>
+      </w:pPr>
+      <w:r>
+        <w:lastRenderedPageBreak/>
+        <w:t xml:space="preserve">A </w:t>
+      </w:r>
+      <w:r>
+        <w:t>handlerekben</w:t>
+      </w:r>
+      <w:r>
+        <w:t xml:space="preserve"> található kódok kiküszöbölése érdekében érdemes létrehozni egy absztrakt alap kezelő osztályt, ami a handler interfészből származik.</w:t>
+      </w:r>
+    </w:p>
+    <w:p>
+      <w:pPr>
+        <w:pStyle w:val="Listaszerbekezds"/>
+        <w:numPr>
+          <w:ilvl w:val="1"/>
+          <w:numId w:val="7"/>
+        </w:numPr>
+      </w:pPr>
+      <w:r>
+        <w:t>Kell egy mező, ami rámutat a következő handler-re.</w:t>
+      </w:r>
+    </w:p>
+    <w:p>
+      <w:pPr>
+        <w:pStyle w:val="Listaszerbekezds"/>
+        <w:numPr>
+          <w:ilvl w:val="1"/>
+          <w:numId w:val="7"/>
+        </w:numPr>
+      </w:pPr>
+      <w:r>
+        <w:t>Ha a láncokat futásidőben módosítani akarjuk, akkor a referencia mező értékének megváltoztatására egy setter-t kell definiálni.</w:t>
+      </w:r>
+    </w:p>
+    <w:p>
+      <w:pPr>
+        <w:pStyle w:val="Listaszerbekezds"/>
+        <w:numPr>
+          <w:ilvl w:val="0"/>
+          <w:numId w:val="7"/>
+        </w:numPr>
+      </w:pPr>
+      <w:r>
+        <w:t>Egyenként hozzunk létre handler alosztályokat és a handler metódusokat valósítsuk meg.</w:t>
+      </w:r>
+    </w:p>
+    <w:p>
+      <w:pPr>
+        <w:pStyle w:val="Listaszerbekezds"/>
+        <w:numPr>
+          <w:ilvl w:val="1"/>
+          <w:numId w:val="7"/>
+        </w:numPr>
+      </w:pPr>
+      <w:r>
+        <w:t>Minden handler-nek két döntést kell hoznia, amikor egy kérést fogad:</w:t>
+      </w:r>
+    </w:p>
+    <w:p>
+      <w:pPr>
+        <w:pStyle w:val="Listaszerbekezds"/>
+        <w:numPr>
+          <w:ilvl w:val="2"/>
+          <w:numId w:val="7"/>
+        </w:numPr>
+      </w:pPr>
+      <w:r>
+        <w:t>Feldolgozza-e a kérést</w:t>
+      </w:r>
+      <w:r>
+        <w:t xml:space="preserve"> vagy </w:t>
+      </w:r>
+      <w:r>
+        <w:t>t</w:t>
+      </w:r>
+      <w:r>
+        <w:t>ovábbítja-e a kérést a láncban.</w:t>
+      </w:r>
+    </w:p>
+    <w:p>
+      <w:pPr>
+        <w:pStyle w:val="Listaszerbekezds"/>
+        <w:numPr>
+          <w:ilvl w:val="0"/>
+          <w:numId w:val="7"/>
+        </w:numPr>
+      </w:pPr>
+      <w:r>
+        <w:t>A kliens saját maga állíthat össze láncokat vagy más objektumoktól kaphat előre elkészített láncokat.</w:t>
+      </w:r>
+    </w:p>
+    <w:p>
+      <w:pPr>
+        <w:pStyle w:val="Listaszerbekezds"/>
+        <w:numPr>
+          <w:ilvl w:val="0"/>
+          <w:numId w:val="7"/>
+        </w:numPr>
+      </w:pPr>
+      <w:r>
+        <w:t>A kliens bármelyik handlert elindíthatja</w:t>
+      </w:r>
+      <w:r>
+        <w:t>.</w:t>
+      </w:r>
+    </w:p>
+    <w:p>
+      <w:pPr>
+        <w:pStyle w:val="Listaszerbekezds"/>
+        <w:numPr>
+          <w:ilvl w:val="1"/>
+          <w:numId w:val="7"/>
+        </w:numPr>
+      </w:pPr>
+      <w:r>
+        <w:t>A kérés addig halad végig a láncon, amíg valamelyik kezelő el nem utasítja a továbbküldést vagy amíg a lánc végére nem ér.</w:t>
+      </w:r>
+    </w:p>
+    <w:p>
+      <w:pPr>
+        <w:pStyle w:val="Listaszerbekezds"/>
+        <w:numPr>
+          <w:ilvl w:val="0"/>
+          <w:numId w:val="7"/>
+        </w:numPr>
+      </w:pPr>
+      <w:r>
+        <w:t>Kliensnek kész kell állnia ezekre:</w:t>
+      </w:r>
+    </w:p>
+    <w:p>
+      <w:pPr>
+        <w:pStyle w:val="Listaszerbekezds"/>
+        <w:numPr>
+          <w:ilvl w:val="1"/>
+          <w:numId w:val="7"/>
+        </w:numPr>
+      </w:pPr>
+      <w:r>
+        <w:t>Egyetlen elem a láncban.</w:t>
+      </w:r>
+    </w:p>
+    <w:p>
+      <w:pPr>
+        <w:pStyle w:val="Listaszerbekezds"/>
+        <w:numPr>
+          <w:ilvl w:val="1"/>
+          <w:numId w:val="7"/>
+        </w:numPr>
+      </w:pPr>
+      <w:r>
+        <w:t>Előfordulhat, hogy egyes kérések nem érik el a lánc végét.</w:t>
+      </w:r>
+    </w:p>
+    <w:p>
+      <w:pPr>
+        <w:pStyle w:val="Listaszerbekezds"/>
+        <w:numPr>
+          <w:ilvl w:val="1"/>
+          <w:numId w:val="7"/>
+        </w:numPr>
+      </w:pPr>
+      <w:r>
+        <w:t>Kezeletlenül értek a lánc végére.</w:t>
+      </w:r>
+    </w:p>
+    <w:p>
+      <w:pPr>
+        <w:pStyle w:val="Cmsor2"/>
+      </w:pPr>
+      <w:r>
+        <w:t>Chain of Responsibility használjuk, ha</w:t>
+      </w:r>
+    </w:p>
+    <w:p>
+      <w:pPr>
+        <w:pStyle w:val="Listaszerbekezds"/>
+        <w:numPr>
+          <w:ilvl w:val="0"/>
+          <w:numId w:val="2"/>
+        </w:numPr>
+      </w:pPr>
+      <w:r>
+        <w:t>Több, mint egy objektum kezelhet le egy kérést és a kérést kezelő példány alapból nem ismert, automatikusan kell megállapítani, hogy melyik objektum lesz az.</w:t>
+      </w:r>
+    </w:p>
+    <w:p>
+      <w:pPr>
+        <w:pStyle w:val="Listaszerbekezds"/>
+        <w:numPr>
+          <w:ilvl w:val="0"/>
+          <w:numId w:val="2"/>
+        </w:numPr>
+      </w:pPr>
+      <w:r>
+        <w:t>Egy kérést objektumok egy csoportjából egy objektumnak akarjuk címezni, a fogadó konkrét megnevezése nélkül.</w:t>
+      </w:r>
+    </w:p>
+    <w:p>
+      <w:pPr>
+        <w:pStyle w:val="Listaszerbekezds"/>
+        <w:numPr>
+          <w:ilvl w:val="0"/>
+          <w:numId w:val="2"/>
+        </w:numPr>
+      </w:pPr>
+      <w:r>
+        <w:t>Egy kérést lekezelő objektumok csoportja dinamikusan jelölhető ki.</w:t>
+      </w:r>
+    </w:p>
+    <w:p>
+      <w:pPr>
+        <w:pStyle w:val="Cmsor2"/>
+      </w:pPr>
+      <w:r>
+        <w:t>Chain of Responsibility előnyök és hátrányok</w:t>
+      </w:r>
+    </w:p>
+    <w:p>
+      <w:pPr>
+        <w:pStyle w:val="Listaszerbekezds"/>
+        <w:numPr>
+          <w:ilvl w:val="0"/>
+          <w:numId w:val="2"/>
+        </w:numPr>
+        <w:rPr>
+          <w:b/>
+          <w:bCs/>
+        </w:rPr>
+      </w:pPr>
+      <w:r>
+        <w:rPr>
+          <w:b/>
+          <w:bCs/>
+        </w:rPr>
+        <w:t>Előnyök</w:t>
+      </w:r>
+    </w:p>
+    <w:p>
+      <w:pPr>
+        <w:pStyle w:val="Listaszerbekezds"/>
+        <w:numPr>
+          <w:ilvl w:val="1"/>
+          <w:numId w:val="2"/>
+        </w:numPr>
+        <w:rPr>
+          <w:b/>
+          <w:bCs/>
+        </w:rPr>
+      </w:pPr>
+      <w:r>
+        <w:t>Kérések kezelésének sorrendje szabályozható.</w:t>
+      </w:r>
+    </w:p>
+    <w:p>
+      <w:pPr>
+        <w:pStyle w:val="Listaszerbekezds"/>
+        <w:numPr>
+          <w:ilvl w:val="1"/>
+          <w:numId w:val="2"/>
+        </w:numPr>
+        <w:rPr>
+          <w:b/>
+          <w:bCs/>
+        </w:rPr>
+      </w:pPr>
+      <w:r>
+        <w:t>Single Responsibility elv, Open/Closed elv</w:t>
+      </w:r>
+    </w:p>
+    <w:p>
+      <w:pPr>
+        <w:pStyle w:val="Listaszerbekezds"/>
+        <w:numPr>
+          <w:ilvl w:val="0"/>
+          <w:numId w:val="2"/>
+        </w:numPr>
+        <w:rPr>
+          <w:b/>
+          <w:bCs/>
+        </w:rPr>
+      </w:pPr>
+      <w:r>
+        <w:rPr>
+          <w:b/>
+          <w:bCs/>
+        </w:rPr>
+        <w:t>Hátrány</w:t>
+      </w:r>
+    </w:p>
+    <w:p>
+      <w:pPr>
+        <w:pStyle w:val="Listaszerbekezds"/>
+        <w:numPr>
+          <w:ilvl w:val="1"/>
+          <w:numId w:val="2"/>
+        </w:numPr>
+        <w:rPr>
+          <w:b/>
+          <w:bCs/>
+        </w:rPr>
+      </w:pPr>
+      <w:r>
+        <w:t>Néhány kérés kezeletlenül maradhat</w:t>
+      </w:r>
+    </w:p>
+    <w:p>
+      <w:pPr>
+        <w:pStyle w:val="Cmsor1"/>
+      </w:pPr>
+      <w:r>
+        <w:t>Visitor</w:t>
+      </w:r>
+      <w:r>
+        <w:t xml:space="preserve"> (Behavioral pattern)</w:t>
+      </w:r>
+    </w:p>
+    <w:p>
+      <w:pPr>
+        <w:pStyle w:val="Listaszerbekezds"/>
+        <w:numPr>
+          <w:ilvl w:val="0"/>
+          <w:numId w:val="2"/>
+        </w:numPr>
+      </w:pPr>
+      <w:r>
+        <w:t>Lehetővé teszi, hogy az algoritmusokat elválasszuk azoktól az objektumoktól, amiken azok működnek.</w:t>
+      </w:r>
+    </w:p>
+    <w:p>
+      <w:pPr>
+        <w:pStyle w:val="Listaszerbekezds"/>
+        <w:numPr>
+          <w:ilvl w:val="0"/>
+          <w:numId w:val="2"/>
+        </w:numPr>
+      </w:pPr>
+      <w:r>
+        <w:rPr>
+          <w:b/>
+          <w:bCs/>
+        </w:rPr>
+        <w:t>Probléma</w:t>
+      </w:r>
+    </w:p>
+    <w:p>
+      <w:pPr>
+        <w:pStyle w:val="Listaszerbekezds"/>
+        <w:numPr>
+          <w:ilvl w:val="1"/>
+          <w:numId w:val="2"/>
+        </w:numPr>
+      </w:pPr>
+      <w:r>
+        <w:t>Hívó és hívott szétválasztása.</w:t>
+      </w:r>
+    </w:p>
+    <w:p>
+      <w:pPr>
+        <w:pStyle w:val="Listaszerbekezds"/>
+        <w:numPr>
+          <w:ilvl w:val="1"/>
+          <w:numId w:val="2"/>
+        </w:numPr>
+      </w:pPr>
+      <w:r>
+        <w:t>Hívó tudhat a hívottról, de fordítva tilos.</w:t>
+      </w:r>
+    </w:p>
+    <w:p>
+      <w:pPr>
+        <w:pStyle w:val="Listaszerbekezds"/>
+        <w:numPr>
+          <w:ilvl w:val="1"/>
+          <w:numId w:val="2"/>
+        </w:numPr>
+      </w:pPr>
+      <w:r>
+        <w:t>A hívott dönthessen róla, hogy lehet-e vele dolgozni éppen.</w:t>
+      </w:r>
+    </w:p>
+    <w:p>
+      <w:pPr>
+        <w:pStyle w:val="Listaszerbekezds"/>
+        <w:numPr>
+          <w:ilvl w:val="0"/>
+          <w:numId w:val="2"/>
+        </w:numPr>
+      </w:pPr>
+      <w:r>
+        <w:rPr>
+          <w:b/>
+          <w:bCs/>
+        </w:rPr>
+        <w:t>Megoldás</w:t>
+      </w:r>
+    </w:p>
+    <w:p>
+      <w:pPr>
+        <w:pStyle w:val="Listaszerbekezds"/>
+        <w:numPr>
+          <w:ilvl w:val="1"/>
+          <w:numId w:val="2"/>
+        </w:numPr>
+      </w:pPr>
+      <w:r>
+        <w:t>Interfészeken át érjék el egymást.</w:t>
+      </w:r>
+    </w:p>
+    <w:p>
+      <w:pPr>
+        <w:pStyle w:val="Listaszerbekezds"/>
+        <w:numPr>
+          <w:ilvl w:val="1"/>
+          <w:numId w:val="2"/>
+        </w:numPr>
+      </w:pPr>
+      <w:r>
+        <w:t>Hívottnak legyen Accept() metódusa</w:t>
+      </w:r>
+    </w:p>
+    <w:p>
+      <w:pPr>
+        <w:pStyle w:val="Listaszerbekezds"/>
+        <w:numPr>
+          <w:ilvl w:val="1"/>
+          <w:numId w:val="2"/>
+        </w:numPr>
+      </w:pPr>
+      <w:r>
+        <w:t>Hívónak legyen Visit() metódusa</w:t>
+      </w:r>
+    </w:p>
+    <w:p>
+      <w:pPr>
+        <w:pStyle w:val="Listaszerbekezds"/>
+        <w:numPr>
+          <w:ilvl w:val="1"/>
+          <w:numId w:val="2"/>
+        </w:numPr>
+      </w:pPr>
+      <w:r>
+        <w:t>A hívott az Accept() metódusban döntést hoz és egyben meghívja a hívó Visit metódusát.</w:t>
+      </w:r>
+    </w:p>
+    <w:p>
+      <w:pPr>
+        <w:pStyle w:val="Cmsor2"/>
+      </w:pPr>
+      <w:r>
+        <w:lastRenderedPageBreak/>
+        <w:t>Visitor használjuk, ha</w:t>
+      </w:r>
+    </w:p>
+    <w:p>
+      <w:pPr>
+        <w:pStyle w:val="Listaszerbekezds"/>
+        <w:numPr>
+          <w:ilvl w:val="0"/>
+          <w:numId w:val="2"/>
+        </w:numPr>
+      </w:pPr>
+      <w:r>
+        <w:t>Ha egy komplex objektumstruktúra (például object tree) összes elemén végre kell hajtani egy műveletet.</w:t>
+      </w:r>
+    </w:p>
+    <w:p>
+      <w:pPr>
+        <w:pStyle w:val="Listaszerbekezds"/>
+        <w:numPr>
+          <w:ilvl w:val="0"/>
+          <w:numId w:val="2"/>
+        </w:numPr>
+      </w:pPr>
+      <w:r>
+        <w:t xml:space="preserve">Kiegészítő viselkedések </w:t>
+      </w:r>
+      <w:r>
+        <w:t>üzleti logikájának (business logic)</w:t>
+      </w:r>
+      <w:r>
+        <w:t xml:space="preserve"> „tisztítására”</w:t>
+      </w:r>
+      <w:r>
+        <w:t>.</w:t>
+      </w:r>
+    </w:p>
+    <w:p>
+      <w:pPr>
+        <w:pStyle w:val="Listaszerbekezds"/>
+        <w:numPr>
+          <w:ilvl w:val="0"/>
+          <w:numId w:val="2"/>
+        </w:numPr>
+      </w:pPr>
+      <w:r>
+        <w:t>Ha egy behavior-nak csak az osztályhierarchia egyes osztályaiban van értelme, de más osztályokban nincs.</w:t>
+      </w:r>
+    </w:p>
+    <w:p>
+      <w:pPr>
+        <w:pStyle w:val="Cmsor2"/>
+      </w:pPr>
+      <w:r>
+        <w:t>Visitor implementálása</w:t>
+      </w:r>
+    </w:p>
+    <w:p>
+      <w:pPr>
+        <w:pStyle w:val="Listaszerbekezds"/>
+        <w:numPr>
+          <w:ilvl w:val="0"/>
+          <w:numId w:val="8"/>
+        </w:numPr>
+      </w:pPr>
+      <w:r>
+        <w:t>Visitor interfész deklarálása „visiting” metódusokkal.</w:t>
+      </w:r>
+    </w:p>
+    <w:p>
+      <w:pPr>
+        <w:pStyle w:val="Listaszerbekezds"/>
+        <w:numPr>
+          <w:ilvl w:val="0"/>
+          <w:numId w:val="8"/>
+        </w:numPr>
+      </w:pPr>
+      <w:r>
+        <w:t>Element interfészének deklarálása.</w:t>
+      </w:r>
+    </w:p>
+    <w:p>
+      <w:pPr>
+        <w:pStyle w:val="Listaszerbekezds"/>
+        <w:numPr>
+          <w:ilvl w:val="1"/>
+          <w:numId w:val="8"/>
+        </w:numPr>
+      </w:pPr>
+      <w:r>
+        <w:t>Ha egy meglévő elemosztály-hierarchiával dolgozunk, adjuk hozzá a hierarchia alaposztályához az absztrakt Accept() metódust.</w:t>
+      </w:r>
+    </w:p>
+    <w:p>
+      <w:pPr>
+        <w:pStyle w:val="Listaszerbekezds"/>
+        <w:numPr>
+          <w:ilvl w:val="1"/>
+          <w:numId w:val="8"/>
+        </w:numPr>
+      </w:pPr>
+      <w:r>
+        <w:t>Ennek a metódusnak argumentumként egy látogató objektumot kell elfogadnia.</w:t>
+      </w:r>
+    </w:p>
+    <w:p>
+      <w:pPr>
+        <w:pStyle w:val="Listaszerbekezds"/>
+        <w:numPr>
+          <w:ilvl w:val="0"/>
+          <w:numId w:val="8"/>
+        </w:numPr>
+      </w:pPr>
+      <w:r>
+        <w:t>Accept() metódusok végrehajtása.</w:t>
+      </w:r>
+    </w:p>
+    <w:p>
+      <w:pPr>
+        <w:pStyle w:val="Listaszerbekezds"/>
+        <w:numPr>
+          <w:ilvl w:val="1"/>
+          <w:numId w:val="8"/>
+        </w:numPr>
+      </w:pPr>
+      <w:r>
+        <w:t>Ezeknek a metódusoknak át kell irányítaniuk a hívást a bejövő visit</w:t>
+      </w:r>
+      <w:r>
+        <w:t>o</w:t>
+      </w:r>
+      <w:r>
+        <w:t>r objektum metódusára, ami megfelel az aktuális elem osztályának.</w:t>
+      </w:r>
+    </w:p>
+    <w:p>
+      <w:pPr>
+        <w:pStyle w:val="Listaszerbekezds"/>
+        <w:numPr>
+          <w:ilvl w:val="0"/>
+          <w:numId w:val="8"/>
+        </w:numPr>
+      </w:pPr>
+      <w:r>
+        <w:t>A visitor-oknak ismerniük kell a Visit() metódusok paramétertípusaiként hivatkozott összes konkrét elemosztályát.</w:t>
+      </w:r>
+    </w:p>
+    <w:p>
+      <w:pPr>
+        <w:pStyle w:val="Listaszerbekezds"/>
+        <w:numPr>
+          <w:ilvl w:val="0"/>
+          <w:numId w:val="8"/>
+        </w:numPr>
+      </w:pPr>
+      <w:r>
+        <w:t>Minden olyan behavior-höz, ami nem valósítható meg az elemhierarchián belül, akkor hozzon létre egy új konkrét visitor osztályt és meg kell valósítani az összes visit metódust.</w:t>
+      </w:r>
+    </w:p>
+    <w:p>
+      <w:pPr>
+        <w:pStyle w:val="Listaszerbekezds"/>
+        <w:numPr>
+          <w:ilvl w:val="0"/>
+          <w:numId w:val="8"/>
+        </w:numPr>
+      </w:pPr>
+      <w:r>
+        <w:t>A kliensnek visitor objektumokat kell létrehoznia és azokat az accept (elfogadó) metódusokon keresztül átadni az elemekbe.</w:t>
+      </w:r>
+    </w:p>
+    <w:p>
+      <w:pPr>
+        <w:pStyle w:val="Cmsor2"/>
+      </w:pPr>
+      <w:r>
+        <w:t>Visitor előnyök és hátrányok</w:t>
+      </w:r>
+    </w:p>
+    <w:p>
+      <w:pPr>
+        <w:pStyle w:val="Listaszerbekezds"/>
+        <w:numPr>
+          <w:ilvl w:val="0"/>
+          <w:numId w:val="2"/>
+        </w:numPr>
+      </w:pPr>
+      <w:r>
+        <w:rPr>
+          <w:b/>
+          <w:bCs/>
+        </w:rPr>
+        <w:t>Előnyök</w:t>
+      </w:r>
+    </w:p>
+    <w:p>
+      <w:pPr>
+        <w:pStyle w:val="Listaszerbekezds"/>
+        <w:numPr>
+          <w:ilvl w:val="1"/>
+          <w:numId w:val="2"/>
+        </w:numPr>
+      </w:pPr>
+      <w:r>
+        <w:t>Open/Closed elv</w:t>
+      </w:r>
+    </w:p>
+    <w:p>
+      <w:pPr>
+        <w:pStyle w:val="Listaszerbekezds"/>
+        <w:numPr>
+          <w:ilvl w:val="1"/>
+          <w:numId w:val="2"/>
+        </w:numPr>
+      </w:pPr>
+      <w:r>
+        <w:t>Single Responsibility elv</w:t>
+      </w:r>
+    </w:p>
+    <w:p>
+      <w:pPr>
+        <w:pStyle w:val="Listaszerbekezds"/>
+        <w:numPr>
+          <w:ilvl w:val="0"/>
+          <w:numId w:val="2"/>
+        </w:numPr>
+      </w:pPr>
+      <w:r>
+        <w:rPr>
+          <w:b/>
+          <w:bCs/>
+        </w:rPr>
+        <w:t>Hátrányok</w:t>
+      </w:r>
+    </w:p>
+    <w:p>
+      <w:pPr>
+        <w:pStyle w:val="Listaszerbekezds"/>
+        <w:numPr>
+          <w:ilvl w:val="1"/>
+          <w:numId w:val="2"/>
+        </w:numPr>
+      </w:pPr>
+      <w:r>
+        <w:t>Minden alkalommal frissíteni kell az összes visitor-t, amikor egy osztály hozzáadódik az elemhierarchiához vagy eltávolításra kerül belőle.</w:t>
+      </w:r>
+    </w:p>
+    <w:p>
+      <w:pPr>
+        <w:pStyle w:val="Listaszerbekezds"/>
+        <w:numPr>
+          <w:ilvl w:val="1"/>
+          <w:numId w:val="2"/>
+        </w:numPr>
+      </w:pPr>
+      <w:r>
+        <w:t>Előfordulnak, hogy a visitor-ok nem rendelkeznek a szükséges hozzáféréssel azon elemek privát mezőihez és metódusaihoz, amikkel dolgozniuk kell.</w:t>
+      </w:r>
+    </w:p>
     <w:sectPr>
       <w:pgSz w:w="11906" w:h="16838"/>
       <w:pgMar w:top="1417" w:right="1417" w:bottom="1417" w:left="1417" w:header="708" w:footer="708" w:gutter="0"/>
@@ -46,8 +2541,476 @@
 </file>
 
 <file path=word/numbering.xml><?xml version="1.0" encoding="utf-8"?>
-<w:numbering xmlns:wpc="http://schemas.microsoft.com/office/word/2010/wordprocessingCanvas" xmlns:cx="http://schemas.microsoft.com/office/drawing/2014/chartex" xmlns:cx1="http://schemas.microsoft.com/office/drawing/2015/9/8/chartex" xmlns:cx2="http://schemas.microsoft.com/office/drawing/2015/10/21/chartex" xmlns:cx3="http://schemas.microsoft.com/office/drawing/2016/5/9/chartex" xmlns:cx4="http://schemas.microsoft.com/office/drawing/2016/5/10/chartex" xmlns:cx5="http://schemas.microsoft.com/office/drawing/2016/5/11/chartex" xmlns:cx6="http://schemas.microsoft.com/office/drawing/2016/5/12/chartex" xmlns:cx7="http://schemas.microsoft.com/office/drawing/2016/5/13/chartex" xmlns:cx8="http://schemas.microsoft.com/office/drawing/2016/5/14/chartex" xmlns:mc="http://schemas.openxmlformats.org/markup-compatibility/2006" xmlns:aink="http://schemas.microsoft.com/office/drawing/2016/ink" xmlns:am3d="http://schemas.microsoft.com/office/drawing/2017/model3d" xmlns:o="urn:schemas-microsoft-com:office:office" xmlns:oel="http://schemas.microsoft.com/office/2019/extlst" xmlns:r="http://schemas.openxmlformats.org/officeDocument/2006/relationships" xmlns:m="http://schemas.openxmlformats.org/officeDocument/2006/math" xmlns:v="urn:schemas-microsoft-com:vml" xmlns:wp14="http://schemas.microsoft.com/office/word/2010/wordprocessingDrawing" xmlns:wp="http://schemas.openxmlformats.org/drawingml/2006/wordprocessingDrawing" xmlns:w10="urn:schemas-microsoft-com:office:word" xmlns:w="http://schemas.openxmlformats.org/wordprocessingml/2006/main" xmlns:w14="http://schemas.microsoft.com/office/word/2010/wordml" xmlns:w15="http://schemas.microsoft.com/office/word/2012/wordml" xmlns:w16cex="http://schemas.microsoft.com/office/word/2018/wordml/cex" xmlns:w16cid="http://schemas.microsoft.com/office/word/2016/wordml/cid" xmlns:w16="http://schemas.microsoft.com/office/word/2018/wordml" xmlns:w16sdtdh="http://schemas.microsoft.com/office/word/2020/wordml/sdtdatahash" xmlns:w16se="http://schemas.microsoft.com/office/word/2015/wordml/symex" xmlns:wpg="http://schemas.microsoft.com/office/word/2010/wordprocessingGroup" xmlns:wpi="http://schemas.microsoft.com/office/word/2010/wordprocessingInk" xmlns:wne="http://schemas.microsoft.com/office/word/2006/wordml" xmlns:wps="http://schemas.microsoft.com/office/word/2010/wordprocessingShape" mc:Ignorable="w14 w15 w16se w16cid w16 w16cex w16sdtdh wp14">
+<w:numbering xmlns:wpc="http://schemas.microsoft.com/office/word/2010/wordprocessingCanvas" xmlns:cx="http://schemas.microsoft.com/office/drawing/2014/chartex" xmlns:cx1="http://schemas.microsoft.com/office/drawing/2015/9/8/chartex" xmlns:cx2="http://schemas.microsoft.com/office/drawing/2015/10/21/chartex" xmlns:cx3="http://schemas.microsoft.com/office/drawing/2016/5/9/chartex" xmlns:cx4="http://schemas.microsoft.com/office/drawing/2016/5/10/chartex" xmlns:cx5="http://schemas.microsoft.com/office/drawing/2016/5/11/chartex" xmlns:cx6="http://schemas.microsoft.com/office/drawing/2016/5/12/chartex" xmlns:cx7="http://schemas.microsoft.com/office/drawing/2016/5/13/chartex" xmlns:cx8="http://schemas.microsoft.com/office/drawing/2016/5/14/chartex" xmlns:mc="http://schemas.openxmlformats.org/markup-compatibility/2006" xmlns:aink="http://schemas.microsoft.com/office/drawing/2016/ink" xmlns:am3d="http://schemas.microsoft.com/office/drawing/2017/model3d" xmlns:o="urn:schemas-microsoft-com:office:office" xmlns:oel="http://schemas.microsoft.com/office/2019/extlst" xmlns:r="http://schemas.openxmlformats.org/officeDocument/2006/relationships" xmlns:m="http://schemas.openxmlformats.org/officeDocument/2006/math" xmlns:v="urn:schemas-microsoft-com:vml" xmlns:wp14="http://schemas.microsoft.com/office/word/2010/wordprocessingDrawing" xmlns:wp="http://schemas.openxmlformats.org/drawingml/2006/wordprocessingDrawing" xmlns:w10="urn:schemas-microsoft-com:office:word" xmlns:w="http://schemas.openxmlformats.org/wordprocessingml/2006/main" xmlns:w14="http://schemas.microsoft.com/office/word/2010/wordml" xmlns:w15="http://schemas.microsoft.com/office/word/2012/wordml" xmlns:w16cex="http://schemas.microsoft.com/office/word/2018/wordml/cex" xmlns:w16cid="http://schemas.microsoft.com/office/word/2016/wordml/cid" xmlns:w16="http://schemas.microsoft.com/office/word/2018/wordml" xmlns:w16du="http://schemas.microsoft.com/office/word/2023/wordml/word16du" xmlns:w16sdtdh="http://schemas.microsoft.com/office/word/2020/wordml/sdtdatahash" xmlns:w16se="http://schemas.microsoft.com/office/word/2015/wordml/symex" xmlns:wpg="http://schemas.microsoft.com/office/word/2010/wordprocessingGroup" xmlns:wpi="http://schemas.microsoft.com/office/word/2010/wordprocessingInk" xmlns:wne="http://schemas.microsoft.com/office/word/2006/wordml" xmlns:wps="http://schemas.microsoft.com/office/word/2010/wordprocessingShape" mc:Ignorable="w14 w15 w16se w16cid w16 w16cex w16sdtdh wp14">
   <w:abstractNum w:abstractNumId="0" w15:restartNumberingAfterBreak="0">
+    <w:nsid w:val="0F7F400F"/>
+    <w:multiLevelType w:val="hybridMultilevel"/>
+    <w:tmpl w:val="9F2CD084"/>
+    <w:lvl w:ilvl="0" w:tplc="1460001C">
+      <w:numFmt w:val="bullet"/>
+      <w:lvlText w:val="-"/>
+      <w:lvlJc w:val="left"/>
+      <w:pPr>
+        <w:ind w:left="720" w:hanging="360"/>
+      </w:pPr>
+      <w:rPr>
+        <w:rFonts w:ascii="Calibri" w:eastAsiaTheme="minorHAnsi" w:hAnsi="Calibri" w:cs="Calibri" w:hint="default"/>
+      </w:rPr>
+    </w:lvl>
+    <w:lvl w:ilvl="1" w:tplc="040E0003">
+      <w:start w:val="1"/>
+      <w:numFmt w:val="bullet"/>
+      <w:lvlText w:val="o"/>
+      <w:lvlJc w:val="left"/>
+      <w:pPr>
+        <w:ind w:left="1440" w:hanging="360"/>
+      </w:pPr>
+      <w:rPr>
+        <w:rFonts w:ascii="Courier New" w:hAnsi="Courier New" w:cs="Courier New" w:hint="default"/>
+      </w:rPr>
+    </w:lvl>
+    <w:lvl w:ilvl="2" w:tplc="040E0005">
+      <w:start w:val="1"/>
+      <w:numFmt w:val="bullet"/>
+      <w:lvlText w:val=""/>
+      <w:lvlJc w:val="left"/>
+      <w:pPr>
+        <w:ind w:left="2160" w:hanging="360"/>
+      </w:pPr>
+      <w:rPr>
+        <w:rFonts w:ascii="Wingdings" w:hAnsi="Wingdings" w:hint="default"/>
+      </w:rPr>
+    </w:lvl>
+    <w:lvl w:ilvl="3" w:tplc="040E0001" w:tentative="1">
+      <w:start w:val="1"/>
+      <w:numFmt w:val="bullet"/>
+      <w:lvlText w:val=""/>
+      <w:lvlJc w:val="left"/>
+      <w:pPr>
+        <w:ind w:left="2880" w:hanging="360"/>
+      </w:pPr>
+      <w:rPr>
+        <w:rFonts w:ascii="Symbol" w:hAnsi="Symbol" w:hint="default"/>
+      </w:rPr>
+    </w:lvl>
+    <w:lvl w:ilvl="4" w:tplc="040E0003" w:tentative="1">
+      <w:start w:val="1"/>
+      <w:numFmt w:val="bullet"/>
+      <w:lvlText w:val="o"/>
+      <w:lvlJc w:val="left"/>
+      <w:pPr>
+        <w:ind w:left="3600" w:hanging="360"/>
+      </w:pPr>
+      <w:rPr>
+        <w:rFonts w:ascii="Courier New" w:hAnsi="Courier New" w:cs="Courier New" w:hint="default"/>
+      </w:rPr>
+    </w:lvl>
+    <w:lvl w:ilvl="5" w:tplc="040E0005" w:tentative="1">
+      <w:start w:val="1"/>
+      <w:numFmt w:val="bullet"/>
+      <w:lvlText w:val=""/>
+      <w:lvlJc w:val="left"/>
+      <w:pPr>
+        <w:ind w:left="4320" w:hanging="360"/>
+      </w:pPr>
+      <w:rPr>
+        <w:rFonts w:ascii="Wingdings" w:hAnsi="Wingdings" w:hint="default"/>
+      </w:rPr>
+    </w:lvl>
+    <w:lvl w:ilvl="6" w:tplc="040E0001" w:tentative="1">
+      <w:start w:val="1"/>
+      <w:numFmt w:val="bullet"/>
+      <w:lvlText w:val=""/>
+      <w:lvlJc w:val="left"/>
+      <w:pPr>
+        <w:ind w:left="5040" w:hanging="360"/>
+      </w:pPr>
+      <w:rPr>
+        <w:rFonts w:ascii="Symbol" w:hAnsi="Symbol" w:hint="default"/>
+      </w:rPr>
+    </w:lvl>
+    <w:lvl w:ilvl="7" w:tplc="040E0003" w:tentative="1">
+      <w:start w:val="1"/>
+      <w:numFmt w:val="bullet"/>
+      <w:lvlText w:val="o"/>
+      <w:lvlJc w:val="left"/>
+      <w:pPr>
+        <w:ind w:left="5760" w:hanging="360"/>
+      </w:pPr>
+      <w:rPr>
+        <w:rFonts w:ascii="Courier New" w:hAnsi="Courier New" w:cs="Courier New" w:hint="default"/>
+      </w:rPr>
+    </w:lvl>
+    <w:lvl w:ilvl="8" w:tplc="040E0005" w:tentative="1">
+      <w:start w:val="1"/>
+      <w:numFmt w:val="bullet"/>
+      <w:lvlText w:val=""/>
+      <w:lvlJc w:val="left"/>
+      <w:pPr>
+        <w:ind w:left="6480" w:hanging="360"/>
+      </w:pPr>
+      <w:rPr>
+        <w:rFonts w:ascii="Wingdings" w:hAnsi="Wingdings" w:hint="default"/>
+      </w:rPr>
+    </w:lvl>
+  </w:abstractNum>
+  <w:abstractNum w:abstractNumId="1" w15:restartNumberingAfterBreak="0">
+    <w:nsid w:val="171B2EF5"/>
+    <w:multiLevelType w:val="hybridMultilevel"/>
+    <w:tmpl w:val="B19AD052"/>
+    <w:lvl w:ilvl="0" w:tplc="040E000F">
+      <w:start w:val="1"/>
+      <w:numFmt w:val="decimal"/>
+      <w:lvlText w:val="%1."/>
+      <w:lvlJc w:val="left"/>
+      <w:pPr>
+        <w:ind w:left="720" w:hanging="360"/>
+      </w:pPr>
+      <w:rPr>
+        <w:rFonts w:hint="default"/>
+      </w:rPr>
+    </w:lvl>
+    <w:lvl w:ilvl="1" w:tplc="040E0019">
+      <w:start w:val="1"/>
+      <w:numFmt w:val="lowerLetter"/>
+      <w:lvlText w:val="%2."/>
+      <w:lvlJc w:val="left"/>
+      <w:pPr>
+        <w:ind w:left="1440" w:hanging="360"/>
+      </w:pPr>
+    </w:lvl>
+    <w:lvl w:ilvl="2" w:tplc="040E001B" w:tentative="1">
+      <w:start w:val="1"/>
+      <w:numFmt w:val="lowerRoman"/>
+      <w:lvlText w:val="%3."/>
+      <w:lvlJc w:val="right"/>
+      <w:pPr>
+        <w:ind w:left="2160" w:hanging="180"/>
+      </w:pPr>
+    </w:lvl>
+    <w:lvl w:ilvl="3" w:tplc="040E000F" w:tentative="1">
+      <w:start w:val="1"/>
+      <w:numFmt w:val="decimal"/>
+      <w:lvlText w:val="%4."/>
+      <w:lvlJc w:val="left"/>
+      <w:pPr>
+        <w:ind w:left="2880" w:hanging="360"/>
+      </w:pPr>
+    </w:lvl>
+    <w:lvl w:ilvl="4" w:tplc="040E0019" w:tentative="1">
+      <w:start w:val="1"/>
+      <w:numFmt w:val="lowerLetter"/>
+      <w:lvlText w:val="%5."/>
+      <w:lvlJc w:val="left"/>
+      <w:pPr>
+        <w:ind w:left="3600" w:hanging="360"/>
+      </w:pPr>
+    </w:lvl>
+    <w:lvl w:ilvl="5" w:tplc="040E001B" w:tentative="1">
+      <w:start w:val="1"/>
+      <w:numFmt w:val="lowerRoman"/>
+      <w:lvlText w:val="%6."/>
+      <w:lvlJc w:val="right"/>
+      <w:pPr>
+        <w:ind w:left="4320" w:hanging="180"/>
+      </w:pPr>
+    </w:lvl>
+    <w:lvl w:ilvl="6" w:tplc="040E000F" w:tentative="1">
+      <w:start w:val="1"/>
+      <w:numFmt w:val="decimal"/>
+      <w:lvlText w:val="%7."/>
+      <w:lvlJc w:val="left"/>
+      <w:pPr>
+        <w:ind w:left="5040" w:hanging="360"/>
+      </w:pPr>
+    </w:lvl>
+    <w:lvl w:ilvl="7" w:tplc="040E0019" w:tentative="1">
+      <w:start w:val="1"/>
+      <w:numFmt w:val="lowerLetter"/>
+      <w:lvlText w:val="%8."/>
+      <w:lvlJc w:val="left"/>
+      <w:pPr>
+        <w:ind w:left="5760" w:hanging="360"/>
+      </w:pPr>
+    </w:lvl>
+    <w:lvl w:ilvl="8" w:tplc="040E001B" w:tentative="1">
+      <w:start w:val="1"/>
+      <w:numFmt w:val="lowerRoman"/>
+      <w:lvlText w:val="%9."/>
+      <w:lvlJc w:val="right"/>
+      <w:pPr>
+        <w:ind w:left="6480" w:hanging="180"/>
+      </w:pPr>
+    </w:lvl>
+  </w:abstractNum>
+  <w:abstractNum w:abstractNumId="2" w15:restartNumberingAfterBreak="0">
+    <w:nsid w:val="1F8039EC"/>
+    <w:multiLevelType w:val="hybridMultilevel"/>
+    <w:tmpl w:val="21BC9328"/>
+    <w:lvl w:ilvl="0" w:tplc="040E000F">
+      <w:start w:val="1"/>
+      <w:numFmt w:val="decimal"/>
+      <w:lvlText w:val="%1."/>
+      <w:lvlJc w:val="left"/>
+      <w:pPr>
+        <w:ind w:left="720" w:hanging="360"/>
+      </w:pPr>
+      <w:rPr>
+        <w:rFonts w:hint="default"/>
+      </w:rPr>
+    </w:lvl>
+    <w:lvl w:ilvl="1" w:tplc="040E0019">
+      <w:start w:val="1"/>
+      <w:numFmt w:val="lowerLetter"/>
+      <w:lvlText w:val="%2."/>
+      <w:lvlJc w:val="left"/>
+      <w:pPr>
+        <w:ind w:left="1440" w:hanging="360"/>
+      </w:pPr>
+    </w:lvl>
+    <w:lvl w:ilvl="2" w:tplc="040E001B">
+      <w:start w:val="1"/>
+      <w:numFmt w:val="lowerRoman"/>
+      <w:lvlText w:val="%3."/>
+      <w:lvlJc w:val="right"/>
+      <w:pPr>
+        <w:ind w:left="2160" w:hanging="180"/>
+      </w:pPr>
+    </w:lvl>
+    <w:lvl w:ilvl="3" w:tplc="040E000F" w:tentative="1">
+      <w:start w:val="1"/>
+      <w:numFmt w:val="decimal"/>
+      <w:lvlText w:val="%4."/>
+      <w:lvlJc w:val="left"/>
+      <w:pPr>
+        <w:ind w:left="2880" w:hanging="360"/>
+      </w:pPr>
+    </w:lvl>
+    <w:lvl w:ilvl="4" w:tplc="040E0019" w:tentative="1">
+      <w:start w:val="1"/>
+      <w:numFmt w:val="lowerLetter"/>
+      <w:lvlText w:val="%5."/>
+      <w:lvlJc w:val="left"/>
+      <w:pPr>
+        <w:ind w:left="3600" w:hanging="360"/>
+      </w:pPr>
+    </w:lvl>
+    <w:lvl w:ilvl="5" w:tplc="040E001B" w:tentative="1">
+      <w:start w:val="1"/>
+      <w:numFmt w:val="lowerRoman"/>
+      <w:lvlText w:val="%6."/>
+      <w:lvlJc w:val="right"/>
+      <w:pPr>
+        <w:ind w:left="4320" w:hanging="180"/>
+      </w:pPr>
+    </w:lvl>
+    <w:lvl w:ilvl="6" w:tplc="040E000F" w:tentative="1">
+      <w:start w:val="1"/>
+      <w:numFmt w:val="decimal"/>
+      <w:lvlText w:val="%7."/>
+      <w:lvlJc w:val="left"/>
+      <w:pPr>
+        <w:ind w:left="5040" w:hanging="360"/>
+      </w:pPr>
+    </w:lvl>
+    <w:lvl w:ilvl="7" w:tplc="040E0019" w:tentative="1">
+      <w:start w:val="1"/>
+      <w:numFmt w:val="lowerLetter"/>
+      <w:lvlText w:val="%8."/>
+      <w:lvlJc w:val="left"/>
+      <w:pPr>
+        <w:ind w:left="5760" w:hanging="360"/>
+      </w:pPr>
+    </w:lvl>
+    <w:lvl w:ilvl="8" w:tplc="040E001B" w:tentative="1">
+      <w:start w:val="1"/>
+      <w:numFmt w:val="lowerRoman"/>
+      <w:lvlText w:val="%9."/>
+      <w:lvlJc w:val="right"/>
+      <w:pPr>
+        <w:ind w:left="6480" w:hanging="180"/>
+      </w:pPr>
+    </w:lvl>
+  </w:abstractNum>
+  <w:abstractNum w:abstractNumId="3" w15:restartNumberingAfterBreak="0">
+    <w:nsid w:val="28836D21"/>
+    <w:multiLevelType w:val="hybridMultilevel"/>
+    <w:tmpl w:val="E4A07752"/>
+    <w:lvl w:ilvl="0" w:tplc="040E000F">
+      <w:start w:val="1"/>
+      <w:numFmt w:val="decimal"/>
+      <w:lvlText w:val="%1."/>
+      <w:lvlJc w:val="left"/>
+      <w:pPr>
+        <w:ind w:left="720" w:hanging="360"/>
+      </w:pPr>
+      <w:rPr>
+        <w:rFonts w:hint="default"/>
+      </w:rPr>
+    </w:lvl>
+    <w:lvl w:ilvl="1" w:tplc="040E0019">
+      <w:start w:val="1"/>
+      <w:numFmt w:val="lowerLetter"/>
+      <w:lvlText w:val="%2."/>
+      <w:lvlJc w:val="left"/>
+      <w:pPr>
+        <w:ind w:left="1440" w:hanging="360"/>
+      </w:pPr>
+    </w:lvl>
+    <w:lvl w:ilvl="2" w:tplc="040E001B" w:tentative="1">
+      <w:start w:val="1"/>
+      <w:numFmt w:val="lowerRoman"/>
+      <w:lvlText w:val="%3."/>
+      <w:lvlJc w:val="right"/>
+      <w:pPr>
+        <w:ind w:left="2160" w:hanging="180"/>
+      </w:pPr>
+    </w:lvl>
+    <w:lvl w:ilvl="3" w:tplc="040E000F" w:tentative="1">
+      <w:start w:val="1"/>
+      <w:numFmt w:val="decimal"/>
+      <w:lvlText w:val="%4."/>
+      <w:lvlJc w:val="left"/>
+      <w:pPr>
+        <w:ind w:left="2880" w:hanging="360"/>
+      </w:pPr>
+    </w:lvl>
+    <w:lvl w:ilvl="4" w:tplc="040E0019" w:tentative="1">
+      <w:start w:val="1"/>
+      <w:numFmt w:val="lowerLetter"/>
+      <w:lvlText w:val="%5."/>
+      <w:lvlJc w:val="left"/>
+      <w:pPr>
+        <w:ind w:left="3600" w:hanging="360"/>
+      </w:pPr>
+    </w:lvl>
+    <w:lvl w:ilvl="5" w:tplc="040E001B" w:tentative="1">
+      <w:start w:val="1"/>
+      <w:numFmt w:val="lowerRoman"/>
+      <w:lvlText w:val="%6."/>
+      <w:lvlJc w:val="right"/>
+      <w:pPr>
+        <w:ind w:left="4320" w:hanging="180"/>
+      </w:pPr>
+    </w:lvl>
+    <w:lvl w:ilvl="6" w:tplc="040E000F" w:tentative="1">
+      <w:start w:val="1"/>
+      <w:numFmt w:val="decimal"/>
+      <w:lvlText w:val="%7."/>
+      <w:lvlJc w:val="left"/>
+      <w:pPr>
+        <w:ind w:left="5040" w:hanging="360"/>
+      </w:pPr>
+    </w:lvl>
+    <w:lvl w:ilvl="7" w:tplc="040E0019" w:tentative="1">
+      <w:start w:val="1"/>
+      <w:numFmt w:val="lowerLetter"/>
+      <w:lvlText w:val="%8."/>
+      <w:lvlJc w:val="left"/>
+      <w:pPr>
+        <w:ind w:left="5760" w:hanging="360"/>
+      </w:pPr>
+    </w:lvl>
+    <w:lvl w:ilvl="8" w:tplc="040E001B" w:tentative="1">
+      <w:start w:val="1"/>
+      <w:numFmt w:val="lowerRoman"/>
+      <w:lvlText w:val="%9."/>
+      <w:lvlJc w:val="right"/>
+      <w:pPr>
+        <w:ind w:left="6480" w:hanging="180"/>
+      </w:pPr>
+    </w:lvl>
+  </w:abstractNum>
+  <w:abstractNum w:abstractNumId="4" w15:restartNumberingAfterBreak="0">
+    <w:nsid w:val="2C8C3CB1"/>
+    <w:multiLevelType w:val="hybridMultilevel"/>
+    <w:tmpl w:val="454A7CC4"/>
+    <w:lvl w:ilvl="0" w:tplc="040E000F">
+      <w:start w:val="1"/>
+      <w:numFmt w:val="decimal"/>
+      <w:lvlText w:val="%1."/>
+      <w:lvlJc w:val="left"/>
+      <w:pPr>
+        <w:ind w:left="720" w:hanging="360"/>
+      </w:pPr>
+      <w:rPr>
+        <w:rFonts w:hint="default"/>
+      </w:rPr>
+    </w:lvl>
+    <w:lvl w:ilvl="1" w:tplc="040E0019">
+      <w:start w:val="1"/>
+      <w:numFmt w:val="lowerLetter"/>
+      <w:lvlText w:val="%2."/>
+      <w:lvlJc w:val="left"/>
+      <w:pPr>
+        <w:ind w:left="1440" w:hanging="360"/>
+      </w:pPr>
+    </w:lvl>
+    <w:lvl w:ilvl="2" w:tplc="040E001B" w:tentative="1">
+      <w:start w:val="1"/>
+      <w:numFmt w:val="lowerRoman"/>
+      <w:lvlText w:val="%3."/>
+      <w:lvlJc w:val="right"/>
+      <w:pPr>
+        <w:ind w:left="2160" w:hanging="180"/>
+      </w:pPr>
+    </w:lvl>
+    <w:lvl w:ilvl="3" w:tplc="040E000F" w:tentative="1">
+      <w:start w:val="1"/>
+      <w:numFmt w:val="decimal"/>
+      <w:lvlText w:val="%4."/>
+      <w:lvlJc w:val="left"/>
+      <w:pPr>
+        <w:ind w:left="2880" w:hanging="360"/>
+      </w:pPr>
+    </w:lvl>
+    <w:lvl w:ilvl="4" w:tplc="040E0019" w:tentative="1">
+      <w:start w:val="1"/>
+      <w:numFmt w:val="lowerLetter"/>
+      <w:lvlText w:val="%5."/>
+      <w:lvlJc w:val="left"/>
+      <w:pPr>
+        <w:ind w:left="3600" w:hanging="360"/>
+      </w:pPr>
+    </w:lvl>
+    <w:lvl w:ilvl="5" w:tplc="040E001B" w:tentative="1">
+      <w:start w:val="1"/>
+      <w:numFmt w:val="lowerRoman"/>
+      <w:lvlText w:val="%6."/>
+      <w:lvlJc w:val="right"/>
+      <w:pPr>
+        <w:ind w:left="4320" w:hanging="180"/>
+      </w:pPr>
+    </w:lvl>
+    <w:lvl w:ilvl="6" w:tplc="040E000F" w:tentative="1">
+      <w:start w:val="1"/>
+      <w:numFmt w:val="decimal"/>
+      <w:lvlText w:val="%7."/>
+      <w:lvlJc w:val="left"/>
+      <w:pPr>
+        <w:ind w:left="5040" w:hanging="360"/>
+      </w:pPr>
+    </w:lvl>
+    <w:lvl w:ilvl="7" w:tplc="040E0019" w:tentative="1">
+      <w:start w:val="1"/>
+      <w:numFmt w:val="lowerLetter"/>
+      <w:lvlText w:val="%8."/>
+      <w:lvlJc w:val="left"/>
+      <w:pPr>
+        <w:ind w:left="5760" w:hanging="360"/>
+      </w:pPr>
+    </w:lvl>
+    <w:lvl w:ilvl="8" w:tplc="040E001B" w:tentative="1">
+      <w:start w:val="1"/>
+      <w:numFmt w:val="lowerRoman"/>
+      <w:lvlText w:val="%9."/>
+      <w:lvlJc w:val="right"/>
+      <w:pPr>
+        <w:ind w:left="6480" w:hanging="180"/>
+      </w:pPr>
+    </w:lvl>
+  </w:abstractNum>
+  <w:abstractNum w:abstractNumId="5" w15:restartNumberingAfterBreak="0">
     <w:nsid w:val="5E790870"/>
     <w:multiLevelType w:val="hybridMultilevel"/>
     <w:tmpl w:val="716EE940"/>
@@ -136,8 +3099,207 @@
       </w:pPr>
     </w:lvl>
   </w:abstractNum>
+  <w:abstractNum w:abstractNumId="6" w15:restartNumberingAfterBreak="0">
+    <w:nsid w:val="6C9724C6"/>
+    <w:multiLevelType w:val="hybridMultilevel"/>
+    <w:tmpl w:val="111A5AEE"/>
+    <w:lvl w:ilvl="0" w:tplc="040E000F">
+      <w:start w:val="1"/>
+      <w:numFmt w:val="decimal"/>
+      <w:lvlText w:val="%1."/>
+      <w:lvlJc w:val="left"/>
+      <w:pPr>
+        <w:ind w:left="720" w:hanging="360"/>
+      </w:pPr>
+      <w:rPr>
+        <w:rFonts w:hint="default"/>
+      </w:rPr>
+    </w:lvl>
+    <w:lvl w:ilvl="1" w:tplc="040E0019">
+      <w:start w:val="1"/>
+      <w:numFmt w:val="lowerLetter"/>
+      <w:lvlText w:val="%2."/>
+      <w:lvlJc w:val="left"/>
+      <w:pPr>
+        <w:ind w:left="1440" w:hanging="360"/>
+      </w:pPr>
+    </w:lvl>
+    <w:lvl w:ilvl="2" w:tplc="040E001B" w:tentative="1">
+      <w:start w:val="1"/>
+      <w:numFmt w:val="lowerRoman"/>
+      <w:lvlText w:val="%3."/>
+      <w:lvlJc w:val="right"/>
+      <w:pPr>
+        <w:ind w:left="2160" w:hanging="180"/>
+      </w:pPr>
+    </w:lvl>
+    <w:lvl w:ilvl="3" w:tplc="040E000F" w:tentative="1">
+      <w:start w:val="1"/>
+      <w:numFmt w:val="decimal"/>
+      <w:lvlText w:val="%4."/>
+      <w:lvlJc w:val="left"/>
+      <w:pPr>
+        <w:ind w:left="2880" w:hanging="360"/>
+      </w:pPr>
+    </w:lvl>
+    <w:lvl w:ilvl="4" w:tplc="040E0019" w:tentative="1">
+      <w:start w:val="1"/>
+      <w:numFmt w:val="lowerLetter"/>
+      <w:lvlText w:val="%5."/>
+      <w:lvlJc w:val="left"/>
+      <w:pPr>
+        <w:ind w:left="3600" w:hanging="360"/>
+      </w:pPr>
+    </w:lvl>
+    <w:lvl w:ilvl="5" w:tplc="040E001B" w:tentative="1">
+      <w:start w:val="1"/>
+      <w:numFmt w:val="lowerRoman"/>
+      <w:lvlText w:val="%6."/>
+      <w:lvlJc w:val="right"/>
+      <w:pPr>
+        <w:ind w:left="4320" w:hanging="180"/>
+      </w:pPr>
+    </w:lvl>
+    <w:lvl w:ilvl="6" w:tplc="040E000F" w:tentative="1">
+      <w:start w:val="1"/>
+      <w:numFmt w:val="decimal"/>
+      <w:lvlText w:val="%7."/>
+      <w:lvlJc w:val="left"/>
+      <w:pPr>
+        <w:ind w:left="5040" w:hanging="360"/>
+      </w:pPr>
+    </w:lvl>
+    <w:lvl w:ilvl="7" w:tplc="040E0019" w:tentative="1">
+      <w:start w:val="1"/>
+      <w:numFmt w:val="lowerLetter"/>
+      <w:lvlText w:val="%8."/>
+      <w:lvlJc w:val="left"/>
+      <w:pPr>
+        <w:ind w:left="5760" w:hanging="360"/>
+      </w:pPr>
+    </w:lvl>
+    <w:lvl w:ilvl="8" w:tplc="040E001B" w:tentative="1">
+      <w:start w:val="1"/>
+      <w:numFmt w:val="lowerRoman"/>
+      <w:lvlText w:val="%9."/>
+      <w:lvlJc w:val="right"/>
+      <w:pPr>
+        <w:ind w:left="6480" w:hanging="180"/>
+      </w:pPr>
+    </w:lvl>
+  </w:abstractNum>
+  <w:abstractNum w:abstractNumId="7" w15:restartNumberingAfterBreak="0">
+    <w:nsid w:val="77BE13AB"/>
+    <w:multiLevelType w:val="hybridMultilevel"/>
+    <w:tmpl w:val="25E41982"/>
+    <w:lvl w:ilvl="0" w:tplc="040E000F">
+      <w:start w:val="1"/>
+      <w:numFmt w:val="decimal"/>
+      <w:lvlText w:val="%1."/>
+      <w:lvlJc w:val="left"/>
+      <w:pPr>
+        <w:ind w:left="720" w:hanging="360"/>
+      </w:pPr>
+      <w:rPr>
+        <w:rFonts w:hint="default"/>
+      </w:rPr>
+    </w:lvl>
+    <w:lvl w:ilvl="1" w:tplc="040E0019">
+      <w:start w:val="1"/>
+      <w:numFmt w:val="lowerLetter"/>
+      <w:lvlText w:val="%2."/>
+      <w:lvlJc w:val="left"/>
+      <w:pPr>
+        <w:ind w:left="1440" w:hanging="360"/>
+      </w:pPr>
+    </w:lvl>
+    <w:lvl w:ilvl="2" w:tplc="040E001B" w:tentative="1">
+      <w:start w:val="1"/>
+      <w:numFmt w:val="lowerRoman"/>
+      <w:lvlText w:val="%3."/>
+      <w:lvlJc w:val="right"/>
+      <w:pPr>
+        <w:ind w:left="2160" w:hanging="180"/>
+      </w:pPr>
+    </w:lvl>
+    <w:lvl w:ilvl="3" w:tplc="040E000F" w:tentative="1">
+      <w:start w:val="1"/>
+      <w:numFmt w:val="decimal"/>
+      <w:lvlText w:val="%4."/>
+      <w:lvlJc w:val="left"/>
+      <w:pPr>
+        <w:ind w:left="2880" w:hanging="360"/>
+      </w:pPr>
+    </w:lvl>
+    <w:lvl w:ilvl="4" w:tplc="040E0019" w:tentative="1">
+      <w:start w:val="1"/>
+      <w:numFmt w:val="lowerLetter"/>
+      <w:lvlText w:val="%5."/>
+      <w:lvlJc w:val="left"/>
+      <w:pPr>
+        <w:ind w:left="3600" w:hanging="360"/>
+      </w:pPr>
+    </w:lvl>
+    <w:lvl w:ilvl="5" w:tplc="040E001B" w:tentative="1">
+      <w:start w:val="1"/>
+      <w:numFmt w:val="lowerRoman"/>
+      <w:lvlText w:val="%6."/>
+      <w:lvlJc w:val="right"/>
+      <w:pPr>
+        <w:ind w:left="4320" w:hanging="180"/>
+      </w:pPr>
+    </w:lvl>
+    <w:lvl w:ilvl="6" w:tplc="040E000F" w:tentative="1">
+      <w:start w:val="1"/>
+      <w:numFmt w:val="decimal"/>
+      <w:lvlText w:val="%7."/>
+      <w:lvlJc w:val="left"/>
+      <w:pPr>
+        <w:ind w:left="5040" w:hanging="360"/>
+      </w:pPr>
+    </w:lvl>
+    <w:lvl w:ilvl="7" w:tplc="040E0019" w:tentative="1">
+      <w:start w:val="1"/>
+      <w:numFmt w:val="lowerLetter"/>
+      <w:lvlText w:val="%8."/>
+      <w:lvlJc w:val="left"/>
+      <w:pPr>
+        <w:ind w:left="5760" w:hanging="360"/>
+      </w:pPr>
+    </w:lvl>
+    <w:lvl w:ilvl="8" w:tplc="040E001B" w:tentative="1">
+      <w:start w:val="1"/>
+      <w:numFmt w:val="lowerRoman"/>
+      <w:lvlText w:val="%9."/>
+      <w:lvlJc w:val="right"/>
+      <w:pPr>
+        <w:ind w:left="6480" w:hanging="180"/>
+      </w:pPr>
+    </w:lvl>
+  </w:abstractNum>
   <w:num w:numId="1" w16cid:durableId="76483651">
+    <w:abstractNumId w:val="5"/>
+  </w:num>
+  <w:num w:numId="2" w16cid:durableId="369573531">
     <w:abstractNumId w:val="0"/>
+  </w:num>
+  <w:num w:numId="3" w16cid:durableId="933706878">
+    <w:abstractNumId w:val="3"/>
+  </w:num>
+  <w:num w:numId="4" w16cid:durableId="1844199581">
+    <w:abstractNumId w:val="7"/>
+  </w:num>
+  <w:num w:numId="5" w16cid:durableId="1798405372">
+    <w:abstractNumId w:val="4"/>
+  </w:num>
+  <w:num w:numId="6" w16cid:durableId="1333603719">
+    <w:abstractNumId w:val="1"/>
+  </w:num>
+  <w:num w:numId="7" w16cid:durableId="1666012702">
+    <w:abstractNumId w:val="2"/>
+  </w:num>
+  <w:num w:numId="8" w16cid:durableId="340008431">
+    <w:abstractNumId w:val="6"/>
   </w:num>
 </w:numbering>
 </file>
@@ -541,6 +3703,49 @@
     <w:name w:val="Normal"/>
     <w:qFormat/>
   </w:style>
+  <w:style w:type="paragraph" w:styleId="Cmsor1">
+    <w:name w:val="heading 1"/>
+    <w:basedOn w:val="Norml"/>
+    <w:next w:val="Norml"/>
+    <w:link w:val="Cmsor1Char"/>
+    <w:uiPriority w:val="9"/>
+    <w:qFormat/>
+    <w:rsid w:val="0014542F"/>
+    <w:pPr>
+      <w:keepNext/>
+      <w:keepLines/>
+      <w:spacing w:before="240" w:after="0"/>
+      <w:outlineLvl w:val="0"/>
+    </w:pPr>
+    <w:rPr>
+      <w:rFonts w:asciiTheme="majorHAnsi" w:eastAsiaTheme="majorEastAsia" w:hAnsiTheme="majorHAnsi" w:cstheme="majorBidi"/>
+      <w:color w:val="2F5496" w:themeColor="accent1" w:themeShade="BF"/>
+      <w:sz w:val="32"/>
+      <w:szCs w:val="32"/>
+    </w:rPr>
+  </w:style>
+  <w:style w:type="paragraph" w:styleId="Cmsor2">
+    <w:name w:val="heading 2"/>
+    <w:basedOn w:val="Norml"/>
+    <w:next w:val="Norml"/>
+    <w:link w:val="Cmsor2Char"/>
+    <w:uiPriority w:val="9"/>
+    <w:unhideWhenUsed/>
+    <w:qFormat/>
+    <w:rsid w:val="009513FB"/>
+    <w:pPr>
+      <w:keepNext/>
+      <w:keepLines/>
+      <w:spacing w:before="40" w:after="0"/>
+      <w:outlineLvl w:val="1"/>
+    </w:pPr>
+    <w:rPr>
+      <w:rFonts w:asciiTheme="majorHAnsi" w:eastAsiaTheme="majorEastAsia" w:hAnsiTheme="majorHAnsi" w:cstheme="majorBidi"/>
+      <w:color w:val="2F5496" w:themeColor="accent1" w:themeShade="BF"/>
+      <w:sz w:val="26"/>
+      <w:szCs w:val="26"/>
+    </w:rPr>
+  </w:style>
   <w:style w:type="character" w:default="1" w:styleId="Bekezdsalapbettpusa">
     <w:name w:val="Default Paragraph Font"/>
     <w:uiPriority w:val="1"/>
@@ -579,6 +3784,66 @@
       <w:ind w:left="720"/>
       <w:contextualSpacing/>
     </w:pPr>
+  </w:style>
+  <w:style w:type="character" w:customStyle="1" w:styleId="Cmsor1Char">
+    <w:name w:val="Címsor 1 Char"/>
+    <w:basedOn w:val="Bekezdsalapbettpusa"/>
+    <w:link w:val="Cmsor1"/>
+    <w:uiPriority w:val="9"/>
+    <w:rsid w:val="0014542F"/>
+    <w:rPr>
+      <w:rFonts w:asciiTheme="majorHAnsi" w:eastAsiaTheme="majorEastAsia" w:hAnsiTheme="majorHAnsi" w:cstheme="majorBidi"/>
+      <w:color w:val="2F5496" w:themeColor="accent1" w:themeShade="BF"/>
+      <w:sz w:val="32"/>
+      <w:szCs w:val="32"/>
+    </w:rPr>
+  </w:style>
+  <w:style w:type="paragraph" w:styleId="Cm">
+    <w:name w:val="Title"/>
+    <w:basedOn w:val="Norml"/>
+    <w:next w:val="Norml"/>
+    <w:link w:val="CmChar"/>
+    <w:uiPriority w:val="10"/>
+    <w:qFormat/>
+    <w:rsid w:val="0014542F"/>
+    <w:pPr>
+      <w:spacing w:after="0" w:line="240" w:lineRule="auto"/>
+      <w:contextualSpacing/>
+    </w:pPr>
+    <w:rPr>
+      <w:rFonts w:asciiTheme="majorHAnsi" w:eastAsiaTheme="majorEastAsia" w:hAnsiTheme="majorHAnsi" w:cstheme="majorBidi"/>
+      <w:spacing w:val="-10"/>
+      <w:kern w:val="28"/>
+      <w:sz w:val="56"/>
+      <w:szCs w:val="56"/>
+    </w:rPr>
+  </w:style>
+  <w:style w:type="character" w:customStyle="1" w:styleId="CmChar">
+    <w:name w:val="Cím Char"/>
+    <w:basedOn w:val="Bekezdsalapbettpusa"/>
+    <w:link w:val="Cm"/>
+    <w:uiPriority w:val="10"/>
+    <w:rsid w:val="0014542F"/>
+    <w:rPr>
+      <w:rFonts w:asciiTheme="majorHAnsi" w:eastAsiaTheme="majorEastAsia" w:hAnsiTheme="majorHAnsi" w:cstheme="majorBidi"/>
+      <w:spacing w:val="-10"/>
+      <w:kern w:val="28"/>
+      <w:sz w:val="56"/>
+      <w:szCs w:val="56"/>
+    </w:rPr>
+  </w:style>
+  <w:style w:type="character" w:customStyle="1" w:styleId="Cmsor2Char">
+    <w:name w:val="Címsor 2 Char"/>
+    <w:basedOn w:val="Bekezdsalapbettpusa"/>
+    <w:link w:val="Cmsor2"/>
+    <w:uiPriority w:val="9"/>
+    <w:rsid w:val="009513FB"/>
+    <w:rPr>
+      <w:rFonts w:asciiTheme="majorHAnsi" w:eastAsiaTheme="majorEastAsia" w:hAnsiTheme="majorHAnsi" w:cstheme="majorBidi"/>
+      <w:color w:val="2F5496" w:themeColor="accent1" w:themeShade="BF"/>
+      <w:sz w:val="26"/>
+      <w:szCs w:val="26"/>
+    </w:rPr>
   </w:style>
 </w:styles>
 </file>

--- a/SZTGUI/7. Gang-of-Four tervezési minták 3.docx
+++ b/SZTGUI/7. Gang-of-Four tervezési minták 3.docx
@@ -433,15 +433,7 @@
         </w:numPr>
       </w:pPr>
       <w:r>
-        <w:t xml:space="preserve">Nehezíti </w:t>
-      </w:r>
-      <w:proofErr w:type="gramStart"/>
-      <w:r>
-        <w:t>a</w:t>
-      </w:r>
-      <w:proofErr w:type="gramEnd"/>
-      <w:r>
-        <w:t xml:space="preserve"> Unit tesztelést, mock objektum előállítása nehézkes.</w:t>
+        <w:t>Nehezíti a Unit tesztelést, mock objektum előállítása nehézkes.</w:t>
       </w:r>
       <w:r>
         <w:t xml:space="preserve"> </w:t>
@@ -574,7 +566,7 @@
         </w:numPr>
       </w:pPr>
       <w:r>
-        <w:t>Másik probléma, hogy nem mivel a duplikátum létrehozásához ismerni kell az objektum osztályát, a kód függővé válik az osztálytól.</w:t>
+        <w:t>Másik probléma, hogy mivel a duplikátum létrehozásához ismerni kell az objektum osztályát, a kód függővé válik az osztálytól.</w:t>
       </w:r>
     </w:p>
     <w:p>

--- a/SZTGUI/7. Gang-of-Four tervezési minták 3.docx
+++ b/SZTGUI/7. Gang-of-Four tervezési minták 3.docx
@@ -1302,17 +1302,32 @@
       <w:r>
         <w:t>Iterator</w:t>
       </w:r>
-    </w:p>
-    <w:p>
-      <w:pPr>
-        <w:pStyle w:val="Listaszerbekezds"/>
-        <w:numPr>
-          <w:ilvl w:val="0"/>
-          <w:numId w:val="2"/>
-        </w:numPr>
-      </w:pPr>
-      <w:r>
-        <w:t>Szekvenciális hozzáférést egy összetett (pl.: lista) objektum elemeihez anélkül, hogy annak belső reprezentációját felfedné.</w:t>
+      <w:r>
+        <w:t xml:space="preserve"> (Behavioral</w:t>
+      </w:r>
+      <w:r>
+        <w:t xml:space="preserve"> pattern</w:t>
+      </w:r>
+      <w:r>
+        <w:t>)</w:t>
+      </w:r>
+    </w:p>
+    <w:p>
+      <w:pPr>
+        <w:pStyle w:val="Listaszerbekezds"/>
+        <w:numPr>
+          <w:ilvl w:val="0"/>
+          <w:numId w:val="2"/>
+        </w:numPr>
+      </w:pPr>
+      <w:r>
+        <w:t xml:space="preserve">Szekvenciális hozzáférést </w:t>
+      </w:r>
+      <w:r>
+        <w:t xml:space="preserve">biztosít </w:t>
+      </w:r>
+      <w:r>
+        <w:t>egy összetett (pl.: lista) objektum elemeihez anélkül, hogy annak belső reprezentációját felfedné.</w:t>
       </w:r>
     </w:p>
     <w:p>

--- a/SZTGUI/7. Gang-of-Four tervezési minták 3.docx
+++ b/SZTGUI/7. Gang-of-Four tervezési minták 3.docx
@@ -433,7 +433,15 @@
         </w:numPr>
       </w:pPr>
       <w:r>
-        <w:t>Nehezíti a Unit tesztelést, mock objektum előállítása nehézkes.</w:t>
+        <w:t xml:space="preserve">Nehezíti </w:t>
+      </w:r>
+      <w:proofErr w:type="gramStart"/>
+      <w:r>
+        <w:t>a</w:t>
+      </w:r>
+      <w:proofErr w:type="gramEnd"/>
+      <w:r>
+        <w:t xml:space="preserve"> Unit tesztelést, mock objektum előállítása nehézkes.</w:t>
       </w:r>
       <w:r>
         <w:t xml:space="preserve"> </w:t>
@@ -1798,137 +1806,333 @@
     </w:p>
     <w:p>
       <w:pPr>
+        <w:rPr>
+          <w:rFonts w:asciiTheme="majorHAnsi" w:eastAsiaTheme="majorEastAsia" w:hAnsiTheme="majorHAnsi" w:cstheme="majorBidi"/>
+          <w:color w:val="2F5496" w:themeColor="accent1" w:themeShade="BF"/>
+          <w:sz w:val="26"/>
+          <w:szCs w:val="26"/>
+        </w:rPr>
+      </w:pPr>
+      <w:r>
+        <w:br w:type="page"/>
+      </w:r>
+    </w:p>
+    <w:p>
+      <w:pPr>
         <w:pStyle w:val="Cmsor2"/>
       </w:pPr>
       <w:r>
-        <w:t>Chain of Responsibility implementálása</w:t>
-      </w:r>
-    </w:p>
-    <w:p>
-      <w:pPr>
-        <w:pStyle w:val="Listaszerbekezds"/>
-        <w:numPr>
-          <w:ilvl w:val="0"/>
-          <w:numId w:val="7"/>
-        </w:numPr>
-      </w:pPr>
-      <w:r>
-        <w:t>Handler interfész deklarálása</w:t>
-      </w:r>
-      <w:r>
-        <w:t xml:space="preserve"> és a kérések kezelésére szolgáló metódus leírása.</w:t>
-      </w:r>
-    </w:p>
-    <w:p>
-      <w:pPr>
-        <w:pStyle w:val="Listaszerbekezds"/>
-        <w:numPr>
-          <w:ilvl w:val="0"/>
-          <w:numId w:val="7"/>
-        </w:numPr>
-      </w:pPr>
-      <w:r>
         <w:lastRenderedPageBreak/>
-        <w:t xml:space="preserve">A </w:t>
-      </w:r>
-      <w:r>
-        <w:t>handlerekben</w:t>
-      </w:r>
-      <w:r>
-        <w:t xml:space="preserve"> található kódok kiküszöbölése érdekében érdemes létrehozni egy absztrakt alap kezelő osztályt, ami a handler interfészből származik.</w:t>
-      </w:r>
-    </w:p>
-    <w:p>
-      <w:pPr>
-        <w:pStyle w:val="Listaszerbekezds"/>
-        <w:numPr>
-          <w:ilvl w:val="1"/>
-          <w:numId w:val="7"/>
-        </w:numPr>
-      </w:pPr>
-      <w:r>
-        <w:t>Kell egy mező, ami rámutat a következő handler-re.</w:t>
-      </w:r>
-    </w:p>
-    <w:p>
-      <w:pPr>
-        <w:pStyle w:val="Listaszerbekezds"/>
-        <w:numPr>
-          <w:ilvl w:val="1"/>
-          <w:numId w:val="7"/>
-        </w:numPr>
-      </w:pPr>
-      <w:r>
-        <w:t>Ha a láncokat futásidőben módosítani akarjuk, akkor a referencia mező értékének megváltoztatására egy setter-t kell definiálni.</w:t>
-      </w:r>
-    </w:p>
-    <w:p>
-      <w:pPr>
-        <w:pStyle w:val="Listaszerbekezds"/>
-        <w:numPr>
-          <w:ilvl w:val="0"/>
-          <w:numId w:val="7"/>
-        </w:numPr>
-      </w:pPr>
-      <w:r>
-        <w:t>Egyenként hozzunk létre handler alosztályokat és a handler metódusokat valósítsuk meg.</w:t>
-      </w:r>
-    </w:p>
-    <w:p>
-      <w:pPr>
-        <w:pStyle w:val="Listaszerbekezds"/>
-        <w:numPr>
-          <w:ilvl w:val="1"/>
-          <w:numId w:val="7"/>
-        </w:numPr>
-      </w:pPr>
-      <w:r>
-        <w:t>Minden handler-nek két döntést kell hoznia, amikor egy kérést fogad:</w:t>
-      </w:r>
-    </w:p>
-    <w:p>
-      <w:pPr>
-        <w:pStyle w:val="Listaszerbekezds"/>
-        <w:numPr>
-          <w:ilvl w:val="2"/>
-          <w:numId w:val="7"/>
-        </w:numPr>
-      </w:pPr>
-      <w:r>
-        <w:t>Feldolgozza-e a kérést</w:t>
-      </w:r>
-      <w:r>
-        <w:t xml:space="preserve"> vagy </w:t>
-      </w:r>
-      <w:r>
-        <w:t>t</w:t>
-      </w:r>
-      <w:r>
-        <w:t>ovábbítja-e a kérést a láncban.</w:t>
-      </w:r>
-    </w:p>
-    <w:p>
-      <w:pPr>
-        <w:pStyle w:val="Listaszerbekezds"/>
-        <w:numPr>
-          <w:ilvl w:val="0"/>
-          <w:numId w:val="7"/>
-        </w:numPr>
-      </w:pPr>
-      <w:r>
-        <w:t>A kliens saját maga állíthat össze láncokat vagy más objektumoktól kaphat előre elkészített láncokat.</w:t>
-      </w:r>
-    </w:p>
-    <w:p>
-      <w:pPr>
-        <w:pStyle w:val="Listaszerbekezds"/>
-        <w:numPr>
-          <w:ilvl w:val="0"/>
-          <w:numId w:val="7"/>
-        </w:numPr>
-      </w:pPr>
-      <w:r>
-        <w:t>A kliens bármelyik handlert elindíthatja</w:t>
+        <w:t>Chain of Responsibility használjuk, ha</w:t>
+      </w:r>
+    </w:p>
+    <w:p>
+      <w:pPr>
+        <w:pStyle w:val="Listaszerbekezds"/>
+        <w:numPr>
+          <w:ilvl w:val="0"/>
+          <w:numId w:val="2"/>
+        </w:numPr>
+      </w:pPr>
+      <w:r>
+        <w:t>Több, mint egy objektum kezelhet le egy kérést és a kérést kezelő példány alapból nem ismert, automatikusan kell megállapítani, hogy melyik objektum lesz az.</w:t>
+      </w:r>
+    </w:p>
+    <w:p>
+      <w:pPr>
+        <w:pStyle w:val="Listaszerbekezds"/>
+        <w:numPr>
+          <w:ilvl w:val="0"/>
+          <w:numId w:val="2"/>
+        </w:numPr>
+      </w:pPr>
+      <w:r>
+        <w:t>Egy kérést objektumok egy csoportjából egy objektumnak akarjuk címezni, a fogadó konkrét megnevezése nélkül.</w:t>
+      </w:r>
+    </w:p>
+    <w:p>
+      <w:pPr>
+        <w:pStyle w:val="Listaszerbekezds"/>
+        <w:numPr>
+          <w:ilvl w:val="0"/>
+          <w:numId w:val="2"/>
+        </w:numPr>
+      </w:pPr>
+      <w:r>
+        <w:t>Egy kérést lekezelő objektumok csoportja dinamikusan jelölhető ki.</w:t>
+      </w:r>
+    </w:p>
+    <w:p>
+      <w:pPr>
+        <w:pStyle w:val="Cmsor2"/>
+      </w:pPr>
+      <w:r>
+        <w:t>Chain of Responsibility előnyök és hátrányok</w:t>
+      </w:r>
+    </w:p>
+    <w:p>
+      <w:pPr>
+        <w:pStyle w:val="Listaszerbekezds"/>
+        <w:numPr>
+          <w:ilvl w:val="0"/>
+          <w:numId w:val="2"/>
+        </w:numPr>
+        <w:rPr>
+          <w:b/>
+          <w:bCs/>
+        </w:rPr>
+      </w:pPr>
+      <w:r>
+        <w:rPr>
+          <w:b/>
+          <w:bCs/>
+        </w:rPr>
+        <w:t>Előnyök</w:t>
+      </w:r>
+    </w:p>
+    <w:p>
+      <w:pPr>
+        <w:pStyle w:val="Listaszerbekezds"/>
+        <w:numPr>
+          <w:ilvl w:val="1"/>
+          <w:numId w:val="2"/>
+        </w:numPr>
+        <w:rPr>
+          <w:b/>
+          <w:bCs/>
+        </w:rPr>
+      </w:pPr>
+      <w:r>
+        <w:t>Kérések kezelésének sorrendje szabályozható.</w:t>
+      </w:r>
+    </w:p>
+    <w:p>
+      <w:pPr>
+        <w:pStyle w:val="Listaszerbekezds"/>
+        <w:numPr>
+          <w:ilvl w:val="1"/>
+          <w:numId w:val="2"/>
+        </w:numPr>
+        <w:rPr>
+          <w:b/>
+          <w:bCs/>
+        </w:rPr>
+      </w:pPr>
+      <w:r>
+        <w:t>Single Responsibility elv, Open/Closed elv</w:t>
+      </w:r>
+    </w:p>
+    <w:p>
+      <w:pPr>
+        <w:pStyle w:val="Listaszerbekezds"/>
+        <w:numPr>
+          <w:ilvl w:val="0"/>
+          <w:numId w:val="2"/>
+        </w:numPr>
+        <w:rPr>
+          <w:b/>
+          <w:bCs/>
+        </w:rPr>
+      </w:pPr>
+      <w:r>
+        <w:rPr>
+          <w:b/>
+          <w:bCs/>
+        </w:rPr>
+        <w:t>Hátrány</w:t>
+      </w:r>
+    </w:p>
+    <w:p>
+      <w:pPr>
+        <w:pStyle w:val="Listaszerbekezds"/>
+        <w:numPr>
+          <w:ilvl w:val="1"/>
+          <w:numId w:val="2"/>
+        </w:numPr>
+        <w:rPr>
+          <w:b/>
+          <w:bCs/>
+        </w:rPr>
+      </w:pPr>
+      <w:r>
+        <w:t>Néhány kérés kezeletlenül maradhat</w:t>
+      </w:r>
+    </w:p>
+    <w:p>
+      <w:pPr>
+        <w:pStyle w:val="Cmsor1"/>
+      </w:pPr>
+      <w:r>
+        <w:t>Visitor</w:t>
+      </w:r>
+      <w:r>
+        <w:t xml:space="preserve"> (Behavioral pattern)</w:t>
+      </w:r>
+    </w:p>
+    <w:p>
+      <w:pPr>
+        <w:pStyle w:val="Listaszerbekezds"/>
+        <w:numPr>
+          <w:ilvl w:val="0"/>
+          <w:numId w:val="2"/>
+        </w:numPr>
+      </w:pPr>
+      <w:r>
+        <w:t>Lehetővé teszi, hogy az algoritmusokat elválasszuk azoktól az objektumoktól, amiken azok működnek.</w:t>
+      </w:r>
+    </w:p>
+    <w:p>
+      <w:pPr>
+        <w:pStyle w:val="Listaszerbekezds"/>
+        <w:numPr>
+          <w:ilvl w:val="0"/>
+          <w:numId w:val="2"/>
+        </w:numPr>
+      </w:pPr>
+      <w:r>
+        <w:rPr>
+          <w:b/>
+          <w:bCs/>
+        </w:rPr>
+        <w:t>Probléma</w:t>
+      </w:r>
+    </w:p>
+    <w:p>
+      <w:pPr>
+        <w:pStyle w:val="Listaszerbekezds"/>
+        <w:numPr>
+          <w:ilvl w:val="1"/>
+          <w:numId w:val="2"/>
+        </w:numPr>
+      </w:pPr>
+      <w:r>
+        <w:t>Hívó és hívott szétválasztása.</w:t>
+      </w:r>
+    </w:p>
+    <w:p>
+      <w:pPr>
+        <w:pStyle w:val="Listaszerbekezds"/>
+        <w:numPr>
+          <w:ilvl w:val="1"/>
+          <w:numId w:val="2"/>
+        </w:numPr>
+      </w:pPr>
+      <w:r>
+        <w:t>Hívó tudhat a hívottról, de fordítva tilos.</w:t>
+      </w:r>
+    </w:p>
+    <w:p>
+      <w:pPr>
+        <w:pStyle w:val="Listaszerbekezds"/>
+        <w:numPr>
+          <w:ilvl w:val="1"/>
+          <w:numId w:val="2"/>
+        </w:numPr>
+      </w:pPr>
+      <w:r>
+        <w:t>A hívott dönthessen róla, hogy lehet-e vele dolgozni éppen.</w:t>
+      </w:r>
+    </w:p>
+    <w:p>
+      <w:pPr>
+        <w:pStyle w:val="Listaszerbekezds"/>
+        <w:numPr>
+          <w:ilvl w:val="0"/>
+          <w:numId w:val="2"/>
+        </w:numPr>
+      </w:pPr>
+      <w:r>
+        <w:rPr>
+          <w:b/>
+          <w:bCs/>
+        </w:rPr>
+        <w:t>Megoldás</w:t>
+      </w:r>
+    </w:p>
+    <w:p>
+      <w:pPr>
+        <w:pStyle w:val="Listaszerbekezds"/>
+        <w:numPr>
+          <w:ilvl w:val="1"/>
+          <w:numId w:val="2"/>
+        </w:numPr>
+      </w:pPr>
+      <w:r>
+        <w:t>Interfészeken át érjék el egymást.</w:t>
+      </w:r>
+    </w:p>
+    <w:p>
+      <w:pPr>
+        <w:pStyle w:val="Listaszerbekezds"/>
+        <w:numPr>
+          <w:ilvl w:val="1"/>
+          <w:numId w:val="2"/>
+        </w:numPr>
+      </w:pPr>
+      <w:r>
+        <w:t>Hívottnak legyen Accept() metódusa</w:t>
+      </w:r>
+    </w:p>
+    <w:p>
+      <w:pPr>
+        <w:pStyle w:val="Listaszerbekezds"/>
+        <w:numPr>
+          <w:ilvl w:val="1"/>
+          <w:numId w:val="2"/>
+        </w:numPr>
+      </w:pPr>
+      <w:r>
+        <w:t>Hívónak legyen Visit() metódusa</w:t>
+      </w:r>
+    </w:p>
+    <w:p>
+      <w:pPr>
+        <w:pStyle w:val="Listaszerbekezds"/>
+        <w:numPr>
+          <w:ilvl w:val="1"/>
+          <w:numId w:val="2"/>
+        </w:numPr>
+      </w:pPr>
+      <w:r>
+        <w:t>A hívott az Accept() metódusban döntést hoz és egyben meghívja a hívó Visit metódusát.</w:t>
+      </w:r>
+    </w:p>
+    <w:p>
+      <w:pPr>
+        <w:pStyle w:val="Cmsor2"/>
+      </w:pPr>
+      <w:r>
+        <w:t>Visitor használjuk, ha</w:t>
+      </w:r>
+    </w:p>
+    <w:p>
+      <w:pPr>
+        <w:pStyle w:val="Listaszerbekezds"/>
+        <w:numPr>
+          <w:ilvl w:val="0"/>
+          <w:numId w:val="2"/>
+        </w:numPr>
+      </w:pPr>
+      <w:r>
+        <w:t>Ha egy komplex objektumstruktúra (például object tree) összes elemén végre kell hajtani egy műveletet.</w:t>
+      </w:r>
+    </w:p>
+    <w:p>
+      <w:pPr>
+        <w:pStyle w:val="Listaszerbekezds"/>
+        <w:numPr>
+          <w:ilvl w:val="0"/>
+          <w:numId w:val="2"/>
+        </w:numPr>
+      </w:pPr>
+      <w:r>
+        <w:t xml:space="preserve">Kiegészítő viselkedések </w:t>
+      </w:r>
+      <w:r>
+        <w:t>üzleti logikájának (business logic)</w:t>
+      </w:r>
+      <w:r>
+        <w:t xml:space="preserve"> „tisztítására”</w:t>
       </w:r>
       <w:r>
         <w:t>.</w:t>
@@ -1938,515 +2142,12 @@
       <w:pPr>
         <w:pStyle w:val="Listaszerbekezds"/>
         <w:numPr>
-          <w:ilvl w:val="1"/>
-          <w:numId w:val="7"/>
-        </w:numPr>
-      </w:pPr>
-      <w:r>
-        <w:t>A kérés addig halad végig a láncon, amíg valamelyik kezelő el nem utasítja a továbbküldést vagy amíg a lánc végére nem ér.</w:t>
-      </w:r>
-    </w:p>
-    <w:p>
-      <w:pPr>
-        <w:pStyle w:val="Listaszerbekezds"/>
-        <w:numPr>
-          <w:ilvl w:val="0"/>
-          <w:numId w:val="7"/>
-        </w:numPr>
-      </w:pPr>
-      <w:r>
-        <w:t>Kliensnek kész kell állnia ezekre:</w:t>
-      </w:r>
-    </w:p>
-    <w:p>
-      <w:pPr>
-        <w:pStyle w:val="Listaszerbekezds"/>
-        <w:numPr>
-          <w:ilvl w:val="1"/>
-          <w:numId w:val="7"/>
-        </w:numPr>
-      </w:pPr>
-      <w:r>
-        <w:t>Egyetlen elem a láncban.</w:t>
-      </w:r>
-    </w:p>
-    <w:p>
-      <w:pPr>
-        <w:pStyle w:val="Listaszerbekezds"/>
-        <w:numPr>
-          <w:ilvl w:val="1"/>
-          <w:numId w:val="7"/>
-        </w:numPr>
-      </w:pPr>
-      <w:r>
-        <w:t>Előfordulhat, hogy egyes kérések nem érik el a lánc végét.</w:t>
-      </w:r>
-    </w:p>
-    <w:p>
-      <w:pPr>
-        <w:pStyle w:val="Listaszerbekezds"/>
-        <w:numPr>
-          <w:ilvl w:val="1"/>
-          <w:numId w:val="7"/>
-        </w:numPr>
-      </w:pPr>
-      <w:r>
-        <w:t>Kezeletlenül értek a lánc végére.</w:t>
-      </w:r>
-    </w:p>
-    <w:p>
-      <w:pPr>
-        <w:pStyle w:val="Cmsor2"/>
-      </w:pPr>
-      <w:r>
-        <w:t>Chain of Responsibility használjuk, ha</w:t>
-      </w:r>
-    </w:p>
-    <w:p>
-      <w:pPr>
-        <w:pStyle w:val="Listaszerbekezds"/>
-        <w:numPr>
-          <w:ilvl w:val="0"/>
-          <w:numId w:val="2"/>
-        </w:numPr>
-      </w:pPr>
-      <w:r>
-        <w:t>Több, mint egy objektum kezelhet le egy kérést és a kérést kezelő példány alapból nem ismert, automatikusan kell megállapítani, hogy melyik objektum lesz az.</w:t>
-      </w:r>
-    </w:p>
-    <w:p>
-      <w:pPr>
-        <w:pStyle w:val="Listaszerbekezds"/>
-        <w:numPr>
-          <w:ilvl w:val="0"/>
-          <w:numId w:val="2"/>
-        </w:numPr>
-      </w:pPr>
-      <w:r>
-        <w:t>Egy kérést objektumok egy csoportjából egy objektumnak akarjuk címezni, a fogadó konkrét megnevezése nélkül.</w:t>
-      </w:r>
-    </w:p>
-    <w:p>
-      <w:pPr>
-        <w:pStyle w:val="Listaszerbekezds"/>
-        <w:numPr>
-          <w:ilvl w:val="0"/>
-          <w:numId w:val="2"/>
-        </w:numPr>
-      </w:pPr>
-      <w:r>
-        <w:t>Egy kérést lekezelő objektumok csoportja dinamikusan jelölhető ki.</w:t>
-      </w:r>
-    </w:p>
-    <w:p>
-      <w:pPr>
-        <w:pStyle w:val="Cmsor2"/>
-      </w:pPr>
-      <w:r>
-        <w:t>Chain of Responsibility előnyök és hátrányok</w:t>
-      </w:r>
-    </w:p>
-    <w:p>
-      <w:pPr>
-        <w:pStyle w:val="Listaszerbekezds"/>
-        <w:numPr>
-          <w:ilvl w:val="0"/>
-          <w:numId w:val="2"/>
-        </w:numPr>
-        <w:rPr>
-          <w:b/>
-          <w:bCs/>
-        </w:rPr>
-      </w:pPr>
-      <w:r>
-        <w:rPr>
-          <w:b/>
-          <w:bCs/>
-        </w:rPr>
-        <w:t>Előnyök</w:t>
-      </w:r>
-    </w:p>
-    <w:p>
-      <w:pPr>
-        <w:pStyle w:val="Listaszerbekezds"/>
-        <w:numPr>
-          <w:ilvl w:val="1"/>
-          <w:numId w:val="2"/>
-        </w:numPr>
-        <w:rPr>
-          <w:b/>
-          <w:bCs/>
-        </w:rPr>
-      </w:pPr>
-      <w:r>
-        <w:t>Kérések kezelésének sorrendje szabályozható.</w:t>
-      </w:r>
-    </w:p>
-    <w:p>
-      <w:pPr>
-        <w:pStyle w:val="Listaszerbekezds"/>
-        <w:numPr>
-          <w:ilvl w:val="1"/>
-          <w:numId w:val="2"/>
-        </w:numPr>
-        <w:rPr>
-          <w:b/>
-          <w:bCs/>
-        </w:rPr>
-      </w:pPr>
-      <w:r>
-        <w:t>Single Responsibility elv, Open/Closed elv</w:t>
-      </w:r>
-    </w:p>
-    <w:p>
-      <w:pPr>
-        <w:pStyle w:val="Listaszerbekezds"/>
-        <w:numPr>
-          <w:ilvl w:val="0"/>
-          <w:numId w:val="2"/>
-        </w:numPr>
-        <w:rPr>
-          <w:b/>
-          <w:bCs/>
-        </w:rPr>
-      </w:pPr>
-      <w:r>
-        <w:rPr>
-          <w:b/>
-          <w:bCs/>
-        </w:rPr>
-        <w:t>Hátrány</w:t>
-      </w:r>
-    </w:p>
-    <w:p>
-      <w:pPr>
-        <w:pStyle w:val="Listaszerbekezds"/>
-        <w:numPr>
-          <w:ilvl w:val="1"/>
-          <w:numId w:val="2"/>
-        </w:numPr>
-        <w:rPr>
-          <w:b/>
-          <w:bCs/>
-        </w:rPr>
-      </w:pPr>
-      <w:r>
-        <w:t>Néhány kérés kezeletlenül maradhat</w:t>
-      </w:r>
-    </w:p>
-    <w:p>
-      <w:pPr>
-        <w:pStyle w:val="Cmsor1"/>
-      </w:pPr>
-      <w:r>
-        <w:t>Visitor</w:t>
-      </w:r>
-      <w:r>
-        <w:t xml:space="preserve"> (Behavioral pattern)</w:t>
-      </w:r>
-    </w:p>
-    <w:p>
-      <w:pPr>
-        <w:pStyle w:val="Listaszerbekezds"/>
-        <w:numPr>
-          <w:ilvl w:val="0"/>
-          <w:numId w:val="2"/>
-        </w:numPr>
-      </w:pPr>
-      <w:r>
-        <w:t>Lehetővé teszi, hogy az algoritmusokat elválasszuk azoktól az objektumoktól, amiken azok működnek.</w:t>
-      </w:r>
-    </w:p>
-    <w:p>
-      <w:pPr>
-        <w:pStyle w:val="Listaszerbekezds"/>
-        <w:numPr>
-          <w:ilvl w:val="0"/>
-          <w:numId w:val="2"/>
-        </w:numPr>
-      </w:pPr>
-      <w:r>
-        <w:rPr>
-          <w:b/>
-          <w:bCs/>
-        </w:rPr>
-        <w:t>Probléma</w:t>
-      </w:r>
-    </w:p>
-    <w:p>
-      <w:pPr>
-        <w:pStyle w:val="Listaszerbekezds"/>
-        <w:numPr>
-          <w:ilvl w:val="1"/>
-          <w:numId w:val="2"/>
-        </w:numPr>
-      </w:pPr>
-      <w:r>
-        <w:t>Hívó és hívott szétválasztása.</w:t>
-      </w:r>
-    </w:p>
-    <w:p>
-      <w:pPr>
-        <w:pStyle w:val="Listaszerbekezds"/>
-        <w:numPr>
-          <w:ilvl w:val="1"/>
-          <w:numId w:val="2"/>
-        </w:numPr>
-      </w:pPr>
-      <w:r>
-        <w:t>Hívó tudhat a hívottról, de fordítva tilos.</w:t>
-      </w:r>
-    </w:p>
-    <w:p>
-      <w:pPr>
-        <w:pStyle w:val="Listaszerbekezds"/>
-        <w:numPr>
-          <w:ilvl w:val="1"/>
-          <w:numId w:val="2"/>
-        </w:numPr>
-      </w:pPr>
-      <w:r>
-        <w:t>A hívott dönthessen róla, hogy lehet-e vele dolgozni éppen.</w:t>
-      </w:r>
-    </w:p>
-    <w:p>
-      <w:pPr>
-        <w:pStyle w:val="Listaszerbekezds"/>
-        <w:numPr>
-          <w:ilvl w:val="0"/>
-          <w:numId w:val="2"/>
-        </w:numPr>
-      </w:pPr>
-      <w:r>
-        <w:rPr>
-          <w:b/>
-          <w:bCs/>
-        </w:rPr>
-        <w:t>Megoldás</w:t>
-      </w:r>
-    </w:p>
-    <w:p>
-      <w:pPr>
-        <w:pStyle w:val="Listaszerbekezds"/>
-        <w:numPr>
-          <w:ilvl w:val="1"/>
-          <w:numId w:val="2"/>
-        </w:numPr>
-      </w:pPr>
-      <w:r>
-        <w:t>Interfészeken át érjék el egymást.</w:t>
-      </w:r>
-    </w:p>
-    <w:p>
-      <w:pPr>
-        <w:pStyle w:val="Listaszerbekezds"/>
-        <w:numPr>
-          <w:ilvl w:val="1"/>
-          <w:numId w:val="2"/>
-        </w:numPr>
-      </w:pPr>
-      <w:r>
-        <w:t>Hívottnak legyen Accept() metódusa</w:t>
-      </w:r>
-    </w:p>
-    <w:p>
-      <w:pPr>
-        <w:pStyle w:val="Listaszerbekezds"/>
-        <w:numPr>
-          <w:ilvl w:val="1"/>
-          <w:numId w:val="2"/>
-        </w:numPr>
-      </w:pPr>
-      <w:r>
-        <w:t>Hívónak legyen Visit() metódusa</w:t>
-      </w:r>
-    </w:p>
-    <w:p>
-      <w:pPr>
-        <w:pStyle w:val="Listaszerbekezds"/>
-        <w:numPr>
-          <w:ilvl w:val="1"/>
-          <w:numId w:val="2"/>
-        </w:numPr>
-      </w:pPr>
-      <w:r>
-        <w:t>A hívott az Accept() metódusban döntést hoz és egyben meghívja a hívó Visit metódusát.</w:t>
-      </w:r>
-    </w:p>
-    <w:p>
-      <w:pPr>
-        <w:pStyle w:val="Cmsor2"/>
-      </w:pPr>
-      <w:r>
-        <w:lastRenderedPageBreak/>
-        <w:t>Visitor használjuk, ha</w:t>
-      </w:r>
-    </w:p>
-    <w:p>
-      <w:pPr>
-        <w:pStyle w:val="Listaszerbekezds"/>
-        <w:numPr>
-          <w:ilvl w:val="0"/>
-          <w:numId w:val="2"/>
-        </w:numPr>
-      </w:pPr>
-      <w:r>
-        <w:t>Ha egy komplex objektumstruktúra (például object tree) összes elemén végre kell hajtani egy műveletet.</w:t>
-      </w:r>
-    </w:p>
-    <w:p>
-      <w:pPr>
-        <w:pStyle w:val="Listaszerbekezds"/>
-        <w:numPr>
-          <w:ilvl w:val="0"/>
-          <w:numId w:val="2"/>
-        </w:numPr>
-      </w:pPr>
-      <w:r>
-        <w:t xml:space="preserve">Kiegészítő viselkedések </w:t>
-      </w:r>
-      <w:r>
-        <w:t>üzleti logikájának (business logic)</w:t>
-      </w:r>
-      <w:r>
-        <w:t xml:space="preserve"> „tisztítására”</w:t>
-      </w:r>
-      <w:r>
-        <w:t>.</w:t>
-      </w:r>
-    </w:p>
-    <w:p>
-      <w:pPr>
-        <w:pStyle w:val="Listaszerbekezds"/>
-        <w:numPr>
           <w:ilvl w:val="0"/>
           <w:numId w:val="2"/>
         </w:numPr>
       </w:pPr>
       <w:r>
         <w:t>Ha egy behavior-nak csak az osztályhierarchia egyes osztályaiban van értelme, de más osztályokban nincs.</w:t>
-      </w:r>
-    </w:p>
-    <w:p>
-      <w:pPr>
-        <w:pStyle w:val="Cmsor2"/>
-      </w:pPr>
-      <w:r>
-        <w:t>Visitor implementálása</w:t>
-      </w:r>
-    </w:p>
-    <w:p>
-      <w:pPr>
-        <w:pStyle w:val="Listaszerbekezds"/>
-        <w:numPr>
-          <w:ilvl w:val="0"/>
-          <w:numId w:val="8"/>
-        </w:numPr>
-      </w:pPr>
-      <w:r>
-        <w:t>Visitor interfész deklarálása „visiting” metódusokkal.</w:t>
-      </w:r>
-    </w:p>
-    <w:p>
-      <w:pPr>
-        <w:pStyle w:val="Listaszerbekezds"/>
-        <w:numPr>
-          <w:ilvl w:val="0"/>
-          <w:numId w:val="8"/>
-        </w:numPr>
-      </w:pPr>
-      <w:r>
-        <w:t>Element interfészének deklarálása.</w:t>
-      </w:r>
-    </w:p>
-    <w:p>
-      <w:pPr>
-        <w:pStyle w:val="Listaszerbekezds"/>
-        <w:numPr>
-          <w:ilvl w:val="1"/>
-          <w:numId w:val="8"/>
-        </w:numPr>
-      </w:pPr>
-      <w:r>
-        <w:t>Ha egy meglévő elemosztály-hierarchiával dolgozunk, adjuk hozzá a hierarchia alaposztályához az absztrakt Accept() metódust.</w:t>
-      </w:r>
-    </w:p>
-    <w:p>
-      <w:pPr>
-        <w:pStyle w:val="Listaszerbekezds"/>
-        <w:numPr>
-          <w:ilvl w:val="1"/>
-          <w:numId w:val="8"/>
-        </w:numPr>
-      </w:pPr>
-      <w:r>
-        <w:t>Ennek a metódusnak argumentumként egy látogató objektumot kell elfogadnia.</w:t>
-      </w:r>
-    </w:p>
-    <w:p>
-      <w:pPr>
-        <w:pStyle w:val="Listaszerbekezds"/>
-        <w:numPr>
-          <w:ilvl w:val="0"/>
-          <w:numId w:val="8"/>
-        </w:numPr>
-      </w:pPr>
-      <w:r>
-        <w:t>Accept() metódusok végrehajtása.</w:t>
-      </w:r>
-    </w:p>
-    <w:p>
-      <w:pPr>
-        <w:pStyle w:val="Listaszerbekezds"/>
-        <w:numPr>
-          <w:ilvl w:val="1"/>
-          <w:numId w:val="8"/>
-        </w:numPr>
-      </w:pPr>
-      <w:r>
-        <w:t>Ezeknek a metódusoknak át kell irányítaniuk a hívást a bejövő visit</w:t>
-      </w:r>
-      <w:r>
-        <w:t>o</w:t>
-      </w:r>
-      <w:r>
-        <w:t>r objektum metódusára, ami megfelel az aktuális elem osztályának.</w:t>
-      </w:r>
-    </w:p>
-    <w:p>
-      <w:pPr>
-        <w:pStyle w:val="Listaszerbekezds"/>
-        <w:numPr>
-          <w:ilvl w:val="0"/>
-          <w:numId w:val="8"/>
-        </w:numPr>
-      </w:pPr>
-      <w:r>
-        <w:t>A visitor-oknak ismerniük kell a Visit() metódusok paramétertípusaiként hivatkozott összes konkrét elemosztályát.</w:t>
-      </w:r>
-    </w:p>
-    <w:p>
-      <w:pPr>
-        <w:pStyle w:val="Listaszerbekezds"/>
-        <w:numPr>
-          <w:ilvl w:val="0"/>
-          <w:numId w:val="8"/>
-        </w:numPr>
-      </w:pPr>
-      <w:r>
-        <w:t>Minden olyan behavior-höz, ami nem valósítható meg az elemhierarchián belül, akkor hozzon létre egy új konkrét visitor osztályt és meg kell valósítani az összes visit metódust.</w:t>
-      </w:r>
-    </w:p>
-    <w:p>
-      <w:pPr>
-        <w:pStyle w:val="Listaszerbekezds"/>
-        <w:numPr>
-          <w:ilvl w:val="0"/>
-          <w:numId w:val="8"/>
-        </w:numPr>
-      </w:pPr>
-      <w:r>
-        <w:t>A kliensnek visitor objektumokat kell létrehoznia és azokat az accept (elfogadó) metódusokon keresztül átadni az elemekbe.</w:t>
       </w:r>
     </w:p>
     <w:p>
